--- a/CB FSD Planning and_UI Design.docx
+++ b/CB FSD Planning and_UI Design.docx
@@ -4,6 +4,14 @@
   <w:body>
     <w:p>
       <w:r>
+        <w:rPr>
+          <w:highlight w:val="yellow"/>
+        </w:rPr>
+        <w:t>Day 1 : 14/10/2023</w:t>
+      </w:r>
+    </w:p>
+    <w:p>
+      <w:r>
         <w:t xml:space="preserve">4 phases </w:t>
       </w:r>
     </w:p>
@@ -143,8 +151,6 @@
       <w:r>
         <w:t xml:space="preserve"> </w:t>
       </w:r>
-    </w:p>
-    <w:p>
       <w:r>
         <w:rPr>
           <w:highlight w:val="yellow"/>
@@ -204,17 +210,12 @@
         <w:tab/>
       </w:r>
       <w:proofErr w:type="spellStart"/>
-      <w:proofErr w:type="gramStart"/>
       <w:r>
         <w:t>Emaild</w:t>
       </w:r>
       <w:proofErr w:type="spellEnd"/>
       <w:r>
-        <w:t xml:space="preserve"> :</w:t>
-      </w:r>
-      <w:proofErr w:type="gramEnd"/>
-      <w:r>
-        <w:t xml:space="preserve"> </w:t>
+        <w:t xml:space="preserve"> : </w:t>
       </w:r>
       <w:hyperlink r:id="rId4" w:history="1">
         <w:r>
@@ -234,14 +235,7 @@
       </w:r>
       <w:r>
         <w:tab/>
-      </w:r>
-      <w:proofErr w:type="gramStart"/>
-      <w:r>
-        <w:t>Password :</w:t>
-      </w:r>
-      <w:proofErr w:type="gramEnd"/>
-      <w:r>
-        <w:t xml:space="preserve"> admin@123 </w:t>
+        <w:t xml:space="preserve">Password : admin@123 </w:t>
       </w:r>
     </w:p>
     <w:p>
@@ -259,30 +253,16 @@
       </w:r>
       <w:r>
         <w:tab/>
-      </w:r>
-      <w:proofErr w:type="gramStart"/>
-      <w:r>
-        <w:t>Category :</w:t>
-      </w:r>
-      <w:proofErr w:type="gramEnd"/>
-      <w:r>
-        <w:t xml:space="preserve"> Add, Delete, Update, View </w:t>
-      </w:r>
-    </w:p>
-    <w:p>
-      <w:r>
-        <w:tab/>
-      </w:r>
-      <w:r>
-        <w:tab/>
-      </w:r>
-      <w:proofErr w:type="gramStart"/>
-      <w:r>
-        <w:t>Product :</w:t>
-      </w:r>
-      <w:proofErr w:type="gramEnd"/>
-      <w:r>
-        <w:t xml:space="preserve"> Add, Delete, Update, View </w:t>
+        <w:t xml:space="preserve">Category : Add, Delete, Update, View </w:t>
+      </w:r>
+    </w:p>
+    <w:p>
+      <w:r>
+        <w:tab/>
+      </w:r>
+      <w:r>
+        <w:tab/>
+        <w:t xml:space="preserve">Product : Add, Delete, Update, View </w:t>
       </w:r>
     </w:p>
     <w:p>
@@ -329,111 +309,183 @@
       </w:r>
       <w:r>
         <w:tab/>
-      </w:r>
-      <w:proofErr w:type="gramStart"/>
-      <w:r>
-        <w:t>Account :</w:t>
-      </w:r>
-      <w:proofErr w:type="gramEnd"/>
+        <w:t xml:space="preserve">Account : </w:t>
+      </w:r>
+      <w:proofErr w:type="spellStart"/>
+      <w:r>
+        <w:t>accno</w:t>
+      </w:r>
+      <w:proofErr w:type="spellEnd"/>
+      <w:r>
+        <w:t xml:space="preserve"> and amount </w:t>
+      </w:r>
+    </w:p>
+    <w:p>
+      <w:r>
+        <w:tab/>
+      </w:r>
+      <w:r>
+        <w:tab/>
+        <w:t xml:space="preserve">View all Products </w:t>
+      </w:r>
+    </w:p>
+    <w:p>
+      <w:r>
+        <w:tab/>
+      </w:r>
+      <w:r>
+        <w:tab/>
+        <w:t xml:space="preserve">Customer add the product in cart </w:t>
+      </w:r>
+    </w:p>
+    <w:p>
+      <w:r>
+        <w:tab/>
+      </w:r>
+      <w:r>
+        <w:tab/>
+        <w:t xml:space="preserve">Place the order </w:t>
+      </w:r>
+    </w:p>
+    <w:p>
+      <w:r>
+        <w:tab/>
+      </w:r>
+      <w:r>
+        <w:tab/>
+        <w:t xml:space="preserve">Customer can view its own order details. </w:t>
+      </w:r>
+    </w:p>
+    <w:p>
+      <w:r>
+        <w:tab/>
+      </w:r>
+      <w:r>
+        <w:tab/>
+      </w:r>
+      <w:r>
+        <w:tab/>
+      </w:r>
+    </w:p>
+    <w:p/>
+    <w:p>
+      <w:r>
+        <w:t xml:space="preserve">Angular service to call Rest API using </w:t>
+      </w:r>
+      <w:proofErr w:type="spellStart"/>
+      <w:r>
+        <w:rPr>
+          <w:highlight w:val="yellow"/>
+        </w:rPr>
+        <w:t>HttpClient</w:t>
+      </w:r>
+      <w:proofErr w:type="spellEnd"/>
       <w:r>
         <w:t xml:space="preserve"> </w:t>
       </w:r>
-      <w:proofErr w:type="spellStart"/>
-      <w:r>
-        <w:t>accno</w:t>
-      </w:r>
-      <w:proofErr w:type="spellEnd"/>
-      <w:r>
-        <w:t xml:space="preserve"> and amount </w:t>
-      </w:r>
-    </w:p>
-    <w:p>
-      <w:r>
-        <w:tab/>
-      </w:r>
-      <w:r>
-        <w:tab/>
-        <w:t xml:space="preserve">View all Products </w:t>
-      </w:r>
-    </w:p>
-    <w:p>
-      <w:r>
-        <w:tab/>
-      </w:r>
-      <w:r>
-        <w:tab/>
-        <w:t xml:space="preserve">Customer add the product in cart </w:t>
-      </w:r>
-    </w:p>
-    <w:p>
-      <w:r>
-        <w:tab/>
-      </w:r>
-      <w:r>
-        <w:tab/>
-        <w:t xml:space="preserve">Place the order </w:t>
-      </w:r>
-    </w:p>
-    <w:p>
-      <w:r>
-        <w:tab/>
-      </w:r>
-      <w:r>
-        <w:tab/>
-        <w:t xml:space="preserve">Customer can view its own order details. </w:t>
-      </w:r>
-    </w:p>
-    <w:p>
-      <w:r>
-        <w:tab/>
-      </w:r>
-      <w:r>
-        <w:tab/>
-      </w:r>
-      <w:r>
-        <w:tab/>
-      </w:r>
     </w:p>
     <w:p/>
     <w:p>
       <w:r>
-        <w:t xml:space="preserve">Angular service to call Rest API using </w:t>
-      </w:r>
-      <w:proofErr w:type="spellStart"/>
-      <w:r>
-        <w:rPr>
-          <w:highlight w:val="yellow"/>
-        </w:rPr>
-        <w:t>HttpClient</w:t>
+        <w:t xml:space="preserve">Node </w:t>
+      </w:r>
+      <w:proofErr w:type="spellStart"/>
+      <w:r>
+        <w:t>js</w:t>
+      </w:r>
+      <w:proofErr w:type="spellEnd"/>
+      <w:r>
+        <w:t xml:space="preserve"> provided external module </w:t>
+      </w:r>
+      <w:proofErr w:type="spellStart"/>
+      <w:r>
+        <w:t>ie</w:t>
       </w:r>
       <w:proofErr w:type="spellEnd"/>
       <w:r>
         <w:t xml:space="preserve"> </w:t>
       </w:r>
-    </w:p>
-    <w:p/>
-    <w:p>
-      <w:r>
-        <w:t xml:space="preserve">Node </w:t>
-      </w:r>
-      <w:proofErr w:type="spellStart"/>
-      <w:r>
-        <w:t>js</w:t>
-      </w:r>
-      <w:proofErr w:type="spellEnd"/>
-      <w:r>
-        <w:t xml:space="preserve"> provided external module </w:t>
-      </w:r>
-      <w:proofErr w:type="spellStart"/>
-      <w:proofErr w:type="gramStart"/>
-      <w:r>
-        <w:t>ie</w:t>
-      </w:r>
-      <w:proofErr w:type="spellEnd"/>
-      <w:proofErr w:type="gramEnd"/>
+      <w:proofErr w:type="spellStart"/>
+      <w:r>
+        <w:rPr>
+          <w:highlight w:val="yellow"/>
+        </w:rPr>
+        <w:t>json</w:t>
+      </w:r>
+      <w:proofErr w:type="spellEnd"/>
+      <w:r>
+        <w:rPr>
+          <w:highlight w:val="yellow"/>
+        </w:rPr>
+        <w:t>-server</w:t>
+      </w:r>
+      <w:r>
+        <w:t xml:space="preserve"> which help us to make </w:t>
+      </w:r>
+    </w:p>
+    <w:p>
+      <w:r>
+        <w:t xml:space="preserve">Normal </w:t>
+      </w:r>
+      <w:proofErr w:type="spellStart"/>
+      <w:r>
+        <w:t>json</w:t>
+      </w:r>
+      <w:proofErr w:type="spellEnd"/>
+      <w:r>
+        <w:t xml:space="preserve"> file as small </w:t>
+      </w:r>
+      <w:proofErr w:type="spellStart"/>
+      <w:r>
+        <w:t>db</w:t>
+      </w:r>
+      <w:proofErr w:type="spellEnd"/>
+      <w:r>
+        <w:t xml:space="preserve"> server or we can create our own rest </w:t>
+      </w:r>
+      <w:proofErr w:type="spellStart"/>
+      <w:r>
+        <w:t>api</w:t>
+      </w:r>
+      <w:proofErr w:type="spellEnd"/>
+      <w:r>
+        <w:t xml:space="preserve">. </w:t>
+      </w:r>
+    </w:p>
+    <w:p>
+      <w:proofErr w:type="spellStart"/>
+      <w:r>
+        <w:rPr>
+          <w:highlight w:val="yellow"/>
+        </w:rPr>
+        <w:t>npm</w:t>
+      </w:r>
+      <w:proofErr w:type="spellEnd"/>
+      <w:r>
+        <w:rPr>
+          <w:highlight w:val="yellow"/>
+        </w:rPr>
+        <w:t xml:space="preserve"> install -g </w:t>
+      </w:r>
+      <w:proofErr w:type="spellStart"/>
+      <w:r>
+        <w:rPr>
+          <w:highlight w:val="yellow"/>
+        </w:rPr>
+        <w:t>json</w:t>
+      </w:r>
+      <w:proofErr w:type="spellEnd"/>
+      <w:r>
+        <w:rPr>
+          <w:highlight w:val="yellow"/>
+        </w:rPr>
+        <w:t>-server</w:t>
+      </w:r>
       <w:r>
         <w:t xml:space="preserve"> </w:t>
       </w:r>
+    </w:p>
+    <w:p>
       <w:proofErr w:type="spellStart"/>
       <w:r>
         <w:rPr>
@@ -446,104 +498,63 @@
         <w:rPr>
           <w:highlight w:val="yellow"/>
         </w:rPr>
-        <w:t>-server</w:t>
-      </w:r>
-      <w:r>
-        <w:t xml:space="preserve"> which help us to make </w:t>
-      </w:r>
-    </w:p>
-    <w:p>
-      <w:r>
-        <w:t xml:space="preserve">Normal </w:t>
-      </w:r>
-      <w:proofErr w:type="spellStart"/>
-      <w:r>
-        <w:t>json</w:t>
-      </w:r>
-      <w:proofErr w:type="spellEnd"/>
-      <w:r>
-        <w:t xml:space="preserve"> file as small </w:t>
-      </w:r>
-      <w:proofErr w:type="spellStart"/>
-      <w:r>
-        <w:t>db</w:t>
-      </w:r>
-      <w:proofErr w:type="spellEnd"/>
-      <w:r>
-        <w:t xml:space="preserve"> server or we can create our own rest </w:t>
-      </w:r>
-      <w:proofErr w:type="spellStart"/>
-      <w:r>
-        <w:t>api</w:t>
-      </w:r>
-      <w:proofErr w:type="spellEnd"/>
-      <w:r>
-        <w:t xml:space="preserve">. </w:t>
-      </w:r>
-    </w:p>
-    <w:p>
-      <w:proofErr w:type="spellStart"/>
-      <w:r>
-        <w:rPr>
-          <w:highlight w:val="yellow"/>
-        </w:rPr>
-        <w:t>npm</w:t>
-      </w:r>
-      <w:proofErr w:type="spellEnd"/>
-      <w:r>
-        <w:rPr>
-          <w:highlight w:val="yellow"/>
-        </w:rPr>
-        <w:t xml:space="preserve"> install -g </w:t>
-      </w:r>
-      <w:proofErr w:type="spellStart"/>
-      <w:r>
-        <w:rPr>
-          <w:highlight w:val="yellow"/>
-        </w:rPr>
-        <w:t>json</w:t>
-      </w:r>
-      <w:proofErr w:type="spellEnd"/>
-      <w:r>
-        <w:rPr>
-          <w:highlight w:val="yellow"/>
-        </w:rPr>
-        <w:t>-server</w:t>
-      </w:r>
+        <w:t xml:space="preserve">-server </w:t>
+      </w:r>
+      <w:proofErr w:type="spellStart"/>
+      <w:r>
+        <w:rPr>
+          <w:highlight w:val="yellow"/>
+        </w:rPr>
+        <w:t>filename.json</w:t>
+      </w:r>
+      <w:proofErr w:type="spellEnd"/>
       <w:r>
         <w:t xml:space="preserve"> </w:t>
       </w:r>
     </w:p>
     <w:p>
-      <w:proofErr w:type="spellStart"/>
-      <w:r>
-        <w:rPr>
-          <w:highlight w:val="yellow"/>
-        </w:rPr>
-        <w:t>json</w:t>
-      </w:r>
-      <w:proofErr w:type="spellEnd"/>
-      <w:r>
-        <w:rPr>
-          <w:highlight w:val="yellow"/>
-        </w:rPr>
-        <w:t xml:space="preserve">-server </w:t>
-      </w:r>
-      <w:proofErr w:type="spellStart"/>
-      <w:proofErr w:type="gramStart"/>
-      <w:r>
-        <w:rPr>
-          <w:highlight w:val="yellow"/>
-        </w:rPr>
-        <w:t>filename.json</w:t>
-      </w:r>
-      <w:proofErr w:type="spellEnd"/>
-      <w:proofErr w:type="gramEnd"/>
+      <w:r>
+        <w:t xml:space="preserve">create angular new project </w:t>
+      </w:r>
+    </w:p>
+    <w:p>
+      <w:r>
+        <w:rPr>
+          <w:highlight w:val="yellow"/>
+        </w:rPr>
+        <w:t>ng new e-shopping-admin-app</w:t>
+      </w:r>
+    </w:p>
+    <w:p>
+      <w:r>
+        <w:t>routing -</w:t>
+      </w:r>
+      <w:r>
+        <w:sym w:font="Wingdings" w:char="F0E0"/>
+      </w:r>
+      <w:r>
+        <w:t xml:space="preserve"> yes </w:t>
+      </w:r>
+    </w:p>
+    <w:p>
+      <w:r>
+        <w:t xml:space="preserve">styling </w:t>
+      </w:r>
+      <w:r>
+        <w:sym w:font="Wingdings" w:char="F0E0"/>
+      </w:r>
       <w:r>
         <w:t xml:space="preserve"> </w:t>
       </w:r>
-    </w:p>
-    <w:p/>
+      <w:proofErr w:type="spellStart"/>
+      <w:r>
+        <w:t>css</w:t>
+      </w:r>
+      <w:proofErr w:type="spellEnd"/>
+      <w:r>
+        <w:t xml:space="preserve"> </w:t>
+      </w:r>
+    </w:p>
     <w:p/>
     <w:p/>
     <w:p/>

--- a/CB FSD Planning and_UI Design.docx
+++ b/CB FSD Planning and_UI Design.docx
@@ -104,62 +104,54 @@
           <w:highlight w:val="yellow"/>
         </w:rPr>
       </w:pPr>
-      <w:proofErr w:type="spellStart"/>
-      <w:r>
-        <w:rPr>
-          <w:highlight w:val="yellow"/>
-        </w:rPr>
-        <w:t>TypesCript</w:t>
-      </w:r>
-      <w:proofErr w:type="spellEnd"/>
-      <w:r>
-        <w:rPr>
-          <w:highlight w:val="yellow"/>
-        </w:rPr>
+      <w:r>
+        <w:rPr>
+          <w:highlight w:val="yellow"/>
+        </w:rPr>
+        <w:t xml:space="preserve">TypesCript </w:t>
+      </w:r>
+    </w:p>
+    <w:p>
+      <w:pPr>
+        <w:rPr>
+          <w:highlight w:val="yellow"/>
+        </w:rPr>
+      </w:pPr>
+      <w:r>
+        <w:rPr>
+          <w:highlight w:val="yellow"/>
+        </w:rPr>
+        <w:t xml:space="preserve">Angular </w:t>
+      </w:r>
+    </w:p>
+    <w:p>
+      <w:pPr>
+        <w:ind w:firstLine="720"/>
+      </w:pPr>
+      <w:r>
+        <w:rPr>
+          <w:highlight w:val="yellow"/>
+        </w:rPr>
+        <w:t>Testing cucumber</w:t>
+      </w:r>
+      <w:r>
         <w:t xml:space="preserve"> </w:t>
       </w:r>
     </w:p>
-    <w:p>
-      <w:pPr>
-        <w:rPr>
-          <w:highlight w:val="yellow"/>
-        </w:rPr>
-      </w:pPr>
-      <w:r>
-        <w:rPr>
-          <w:highlight w:val="yellow"/>
-        </w:rPr>
-        <w:t xml:space="preserve">Angular </w:t>
-      </w:r>
-    </w:p>
-    <w:p>
-      <w:pPr>
-        <w:ind w:firstLine="720"/>
-      </w:pPr>
-      <w:r>
-        <w:rPr>
-          <w:highlight w:val="yellow"/>
-        </w:rPr>
-        <w:t>Testing cucumber</w:t>
-      </w:r>
+    <w:p/>
+    <w:p>
       <w:r>
         <w:t xml:space="preserve"> </w:t>
       </w:r>
-    </w:p>
-    <w:p/>
-    <w:p>
+      <w:r>
+        <w:rPr>
+          <w:highlight w:val="yellow"/>
+        </w:rPr>
+        <w:t>E-Shopping – App</w:t>
+      </w:r>
       <w:r>
         <w:t xml:space="preserve"> </w:t>
       </w:r>
-      <w:r>
-        <w:rPr>
-          <w:highlight w:val="yellow"/>
-        </w:rPr>
-        <w:t>E-Shopping – App</w:t>
-      </w:r>
-      <w:r>
-        <w:t xml:space="preserve"> </w:t>
-      </w:r>
     </w:p>
     <w:p>
       <w:r>
@@ -177,47 +169,25 @@
       </w:r>
       <w:r>
         <w:tab/>
-      </w:r>
-      <w:proofErr w:type="spellStart"/>
-      <w:r>
-        <w:t>SignIn</w:t>
-      </w:r>
-      <w:proofErr w:type="spellEnd"/>
-      <w:r>
-        <w:t xml:space="preserve"> </w:t>
-      </w:r>
-      <w:r>
-        <w:tab/>
-      </w:r>
-      <w:r>
-        <w:tab/>
-        <w:t xml:space="preserve">no </w:t>
-      </w:r>
-      <w:proofErr w:type="spellStart"/>
-      <w:r>
-        <w:t>SignUp</w:t>
-      </w:r>
-      <w:proofErr w:type="spellEnd"/>
-      <w:r>
-        <w:t xml:space="preserve"> </w:t>
-      </w:r>
-    </w:p>
-    <w:p>
-      <w:r>
-        <w:tab/>
-      </w:r>
-      <w:r>
-        <w:tab/>
-      </w:r>
-      <w:proofErr w:type="spellStart"/>
-      <w:r>
-        <w:t>Emaild</w:t>
-      </w:r>
-      <w:proofErr w:type="spellEnd"/>
-      <w:r>
-        <w:t xml:space="preserve"> : </w:t>
-      </w:r>
-      <w:hyperlink r:id="rId4" w:history="1">
+        <w:t xml:space="preserve">SignIn </w:t>
+      </w:r>
+      <w:r>
+        <w:tab/>
+      </w:r>
+      <w:r>
+        <w:tab/>
+        <w:t xml:space="preserve">no SignUp </w:t>
+      </w:r>
+    </w:p>
+    <w:p>
+      <w:r>
+        <w:tab/>
+      </w:r>
+      <w:r>
+        <w:tab/>
+        <w:t xml:space="preserve">Emaild : </w:t>
+      </w:r>
+      <w:hyperlink r:id="rId5" w:history="1">
         <w:r>
           <w:rPr>
             <w:rStyle w:val="Hyperlink"/>
@@ -285,283 +255,438 @@
       </w:r>
       <w:r>
         <w:tab/>
-      </w:r>
-      <w:proofErr w:type="spellStart"/>
-      <w:r>
-        <w:t>SignUp</w:t>
-      </w:r>
-      <w:proofErr w:type="spellEnd"/>
-      <w:r>
-        <w:t xml:space="preserve"> and </w:t>
-      </w:r>
-      <w:proofErr w:type="spellStart"/>
-      <w:r>
-        <w:t>SignIn</w:t>
-      </w:r>
-      <w:proofErr w:type="spellEnd"/>
+        <w:t xml:space="preserve">SignUp and SignIn </w:t>
+      </w:r>
+    </w:p>
+    <w:p>
+      <w:r>
+        <w:tab/>
+      </w:r>
+      <w:r>
+        <w:tab/>
+        <w:t xml:space="preserve">Account : accno and amount </w:t>
+      </w:r>
+    </w:p>
+    <w:p>
+      <w:r>
+        <w:tab/>
+      </w:r>
+      <w:r>
+        <w:tab/>
+        <w:t xml:space="preserve">View all Products </w:t>
+      </w:r>
+    </w:p>
+    <w:p>
+      <w:r>
+        <w:tab/>
+      </w:r>
+      <w:r>
+        <w:tab/>
+        <w:t xml:space="preserve">Customer add the product in cart </w:t>
+      </w:r>
+    </w:p>
+    <w:p>
+      <w:r>
+        <w:tab/>
+      </w:r>
+      <w:r>
+        <w:tab/>
+        <w:t xml:space="preserve">Place the order </w:t>
+      </w:r>
+    </w:p>
+    <w:p>
+      <w:r>
+        <w:tab/>
+      </w:r>
+      <w:r>
+        <w:tab/>
+        <w:t xml:space="preserve">Customer can view its own order details. </w:t>
+      </w:r>
+    </w:p>
+    <w:p>
+      <w:r>
+        <w:tab/>
+      </w:r>
+      <w:r>
+        <w:tab/>
+      </w:r>
+      <w:r>
+        <w:tab/>
+      </w:r>
+    </w:p>
+    <w:p/>
+    <w:p>
+      <w:r>
+        <w:t xml:space="preserve">Angular service to call Rest API using </w:t>
+      </w:r>
+      <w:r>
+        <w:rPr>
+          <w:highlight w:val="yellow"/>
+        </w:rPr>
+        <w:t>HttpClient</w:t>
+      </w:r>
       <w:r>
         <w:t xml:space="preserve"> </w:t>
       </w:r>
     </w:p>
-    <w:p>
-      <w:r>
-        <w:tab/>
-      </w:r>
-      <w:r>
-        <w:tab/>
-        <w:t xml:space="preserve">Account : </w:t>
-      </w:r>
-      <w:proofErr w:type="spellStart"/>
-      <w:r>
-        <w:t>accno</w:t>
-      </w:r>
-      <w:proofErr w:type="spellEnd"/>
-      <w:r>
-        <w:t xml:space="preserve"> and amount </w:t>
-      </w:r>
-    </w:p>
-    <w:p>
-      <w:r>
-        <w:tab/>
-      </w:r>
-      <w:r>
-        <w:tab/>
-        <w:t xml:space="preserve">View all Products </w:t>
-      </w:r>
-    </w:p>
-    <w:p>
-      <w:r>
-        <w:tab/>
-      </w:r>
-      <w:r>
-        <w:tab/>
-        <w:t xml:space="preserve">Customer add the product in cart </w:t>
-      </w:r>
-    </w:p>
-    <w:p>
-      <w:r>
-        <w:tab/>
-      </w:r>
-      <w:r>
-        <w:tab/>
-        <w:t xml:space="preserve">Place the order </w:t>
-      </w:r>
-    </w:p>
-    <w:p>
-      <w:r>
-        <w:tab/>
-      </w:r>
-      <w:r>
-        <w:tab/>
-        <w:t xml:space="preserve">Customer can view its own order details. </w:t>
-      </w:r>
-    </w:p>
-    <w:p>
-      <w:r>
-        <w:tab/>
-      </w:r>
-      <w:r>
-        <w:tab/>
-      </w:r>
-      <w:r>
-        <w:tab/>
-      </w:r>
-    </w:p>
-    <w:p/>
-    <w:p>
-      <w:r>
-        <w:t xml:space="preserve">Angular service to call Rest API using </w:t>
-      </w:r>
-      <w:proofErr w:type="spellStart"/>
-      <w:r>
-        <w:rPr>
-          <w:highlight w:val="yellow"/>
-        </w:rPr>
-        <w:t>HttpClient</w:t>
-      </w:r>
-      <w:proofErr w:type="spellEnd"/>
+    <w:p/>
+    <w:p>
+      <w:r>
+        <w:t xml:space="preserve">Node js provided external module ie </w:t>
+      </w:r>
+      <w:r>
+        <w:rPr>
+          <w:highlight w:val="yellow"/>
+        </w:rPr>
+        <w:t>json-server</w:t>
+      </w:r>
+      <w:r>
+        <w:t xml:space="preserve"> which help us to make </w:t>
+      </w:r>
+    </w:p>
+    <w:p>
+      <w:r>
+        <w:t xml:space="preserve">Normal json file as small db server or we can create our own rest api. </w:t>
+      </w:r>
+    </w:p>
+    <w:p>
+      <w:r>
+        <w:rPr>
+          <w:highlight w:val="yellow"/>
+        </w:rPr>
+        <w:t>npm install -g json-server</w:t>
+      </w:r>
       <w:r>
         <w:t xml:space="preserve"> </w:t>
       </w:r>
     </w:p>
-    <w:p/>
-    <w:p>
-      <w:r>
-        <w:t xml:space="preserve">Node </w:t>
-      </w:r>
-      <w:proofErr w:type="spellStart"/>
-      <w:r>
-        <w:t>js</w:t>
-      </w:r>
-      <w:proofErr w:type="spellEnd"/>
-      <w:r>
-        <w:t xml:space="preserve"> provided external module </w:t>
-      </w:r>
-      <w:proofErr w:type="spellStart"/>
-      <w:r>
-        <w:t>ie</w:t>
-      </w:r>
-      <w:proofErr w:type="spellEnd"/>
+    <w:p>
+      <w:r>
+        <w:rPr>
+          <w:highlight w:val="yellow"/>
+        </w:rPr>
+        <w:t>json-server filename.json</w:t>
+      </w:r>
       <w:r>
         <w:t xml:space="preserve"> </w:t>
       </w:r>
-      <w:proofErr w:type="spellStart"/>
-      <w:r>
-        <w:rPr>
-          <w:highlight w:val="yellow"/>
-        </w:rPr>
-        <w:t>json</w:t>
-      </w:r>
-      <w:proofErr w:type="spellEnd"/>
-      <w:r>
-        <w:rPr>
-          <w:highlight w:val="yellow"/>
-        </w:rPr>
-        <w:t>-server</w:t>
-      </w:r>
-      <w:r>
-        <w:t xml:space="preserve"> which help us to make </w:t>
-      </w:r>
-    </w:p>
-    <w:p>
-      <w:r>
-        <w:t xml:space="preserve">Normal </w:t>
-      </w:r>
-      <w:proofErr w:type="spellStart"/>
-      <w:r>
-        <w:t>json</w:t>
-      </w:r>
-      <w:proofErr w:type="spellEnd"/>
-      <w:r>
-        <w:t xml:space="preserve"> file as small </w:t>
-      </w:r>
-      <w:proofErr w:type="spellStart"/>
-      <w:r>
-        <w:t>db</w:t>
-      </w:r>
-      <w:proofErr w:type="spellEnd"/>
-      <w:r>
-        <w:t xml:space="preserve"> server or we can create our own rest </w:t>
-      </w:r>
-      <w:proofErr w:type="spellStart"/>
-      <w:r>
-        <w:t>api</w:t>
-      </w:r>
-      <w:proofErr w:type="spellEnd"/>
-      <w:r>
-        <w:t xml:space="preserve">. </w:t>
-      </w:r>
-    </w:p>
-    <w:p>
-      <w:proofErr w:type="spellStart"/>
-      <w:r>
-        <w:rPr>
-          <w:highlight w:val="yellow"/>
-        </w:rPr>
-        <w:t>npm</w:t>
-      </w:r>
-      <w:proofErr w:type="spellEnd"/>
-      <w:r>
-        <w:rPr>
-          <w:highlight w:val="yellow"/>
-        </w:rPr>
-        <w:t xml:space="preserve"> install -g </w:t>
-      </w:r>
-      <w:proofErr w:type="spellStart"/>
-      <w:r>
-        <w:rPr>
-          <w:highlight w:val="yellow"/>
-        </w:rPr>
-        <w:t>json</w:t>
-      </w:r>
-      <w:proofErr w:type="spellEnd"/>
-      <w:r>
-        <w:rPr>
-          <w:highlight w:val="yellow"/>
-        </w:rPr>
-        <w:t>-server</w:t>
+    </w:p>
+    <w:p>
+      <w:r>
+        <w:t xml:space="preserve">create angular new project </w:t>
+      </w:r>
+    </w:p>
+    <w:p>
+      <w:r>
+        <w:rPr>
+          <w:highlight w:val="yellow"/>
+        </w:rPr>
+        <w:t>ng new e-shopping-admin-app</w:t>
+      </w:r>
+    </w:p>
+    <w:p>
+      <w:r>
+        <w:t>routing -</w:t>
+      </w:r>
+      <w:r>
+        <w:sym w:font="Wingdings" w:char="F0E0"/>
+      </w:r>
+      <w:r>
+        <w:t xml:space="preserve"> yes </w:t>
+      </w:r>
+    </w:p>
+    <w:p>
+      <w:r>
+        <w:t xml:space="preserve">styling </w:t>
+      </w:r>
+      <w:r>
+        <w:sym w:font="Wingdings" w:char="F0E0"/>
+      </w:r>
+      <w:r>
+        <w:t xml:space="preserve"> css </w:t>
+      </w:r>
+    </w:p>
+    <w:p>
+      <w:r>
+        <w:t xml:space="preserve">move inside a project folder using cd projectname </w:t>
+      </w:r>
+    </w:p>
+    <w:p>
+      <w:r>
+        <w:t xml:space="preserve">and run these below command to create component, service and model classes. </w:t>
+      </w:r>
+    </w:p>
+    <w:p>
+      <w:r>
+        <w:rPr>
+          <w:highlight w:val="yellow"/>
+        </w:rPr>
+        <w:t>npm install -g @angular/cli</w:t>
       </w:r>
       <w:r>
         <w:t xml:space="preserve"> </w:t>
       </w:r>
     </w:p>
     <w:p>
-      <w:proofErr w:type="spellStart"/>
-      <w:r>
-        <w:rPr>
-          <w:highlight w:val="yellow"/>
-        </w:rPr>
-        <w:t>json</w:t>
-      </w:r>
-      <w:proofErr w:type="spellEnd"/>
-      <w:r>
-        <w:rPr>
-          <w:highlight w:val="yellow"/>
-        </w:rPr>
-        <w:t xml:space="preserve">-server </w:t>
-      </w:r>
-      <w:proofErr w:type="spellStart"/>
-      <w:r>
-        <w:rPr>
-          <w:highlight w:val="yellow"/>
-        </w:rPr>
-        <w:t>filename.json</w:t>
-      </w:r>
-      <w:proofErr w:type="spellEnd"/>
+      <w:pPr>
+        <w:rPr>
+          <w:highlight w:val="yellow"/>
+        </w:rPr>
+      </w:pPr>
+      <w:r>
+        <w:rPr>
+          <w:highlight w:val="yellow"/>
+        </w:rPr>
+        <w:t xml:space="preserve">ng g c login </w:t>
+      </w:r>
+      <w:r>
+        <w:rPr>
+          <w:highlight w:val="yellow"/>
+        </w:rPr>
+        <w:tab/>
+      </w:r>
+      <w:r>
+        <w:rPr>
+          <w:highlight w:val="yellow"/>
+        </w:rPr>
+        <w:tab/>
+        <w:t xml:space="preserve">component </w:t>
+      </w:r>
+    </w:p>
+    <w:p>
+      <w:pPr>
+        <w:rPr>
+          <w:highlight w:val="yellow"/>
+        </w:rPr>
+      </w:pPr>
+      <w:r>
+        <w:rPr>
+          <w:highlight w:val="yellow"/>
+        </w:rPr>
+        <w:t xml:space="preserve">ng g class login </w:t>
+      </w:r>
+      <w:r>
+        <w:rPr>
+          <w:highlight w:val="yellow"/>
+        </w:rPr>
+        <w:tab/>
+      </w:r>
+      <w:r>
+        <w:rPr>
+          <w:highlight w:val="yellow"/>
+        </w:rPr>
+        <w:tab/>
+        <w:t xml:space="preserve">model class </w:t>
+      </w:r>
+    </w:p>
+    <w:p>
+      <w:pPr>
+        <w:rPr>
+          <w:highlight w:val="yellow"/>
+        </w:rPr>
+      </w:pPr>
+      <w:r>
+        <w:rPr>
+          <w:highlight w:val="yellow"/>
+        </w:rPr>
+        <w:t xml:space="preserve">ng g s login </w:t>
+      </w:r>
+      <w:r>
+        <w:rPr>
+          <w:highlight w:val="yellow"/>
+        </w:rPr>
+        <w:tab/>
+      </w:r>
+      <w:r>
+        <w:rPr>
+          <w:highlight w:val="yellow"/>
+        </w:rPr>
+        <w:tab/>
+        <w:t xml:space="preserve">service class </w:t>
+      </w:r>
+    </w:p>
+    <w:p>
+      <w:pPr>
+        <w:rPr>
+          <w:highlight w:val="yellow"/>
+        </w:rPr>
+      </w:pPr>
+    </w:p>
+    <w:p>
+      <w:r>
+        <w:rPr>
+          <w:highlight w:val="yellow"/>
+        </w:rPr>
+        <w:t xml:space="preserve">ng g c dashboard </w:t>
+      </w:r>
+      <w:r>
+        <w:rPr>
+          <w:highlight w:val="yellow"/>
+        </w:rPr>
+        <w:tab/>
+        <w:t>component</w:t>
+      </w:r>
       <w:r>
         <w:t xml:space="preserve"> </w:t>
       </w:r>
     </w:p>
-    <w:p>
-      <w:r>
-        <w:t xml:space="preserve">create angular new project </w:t>
-      </w:r>
-    </w:p>
-    <w:p>
-      <w:r>
-        <w:rPr>
-          <w:highlight w:val="yellow"/>
-        </w:rPr>
-        <w:t>ng new e-shopping-admin-app</w:t>
-      </w:r>
-    </w:p>
-    <w:p>
-      <w:r>
-        <w:t>routing -</w:t>
-      </w:r>
-      <w:r>
-        <w:sym w:font="Wingdings" w:char="F0E0"/>
-      </w:r>
-      <w:r>
-        <w:t xml:space="preserve"> yes </w:t>
-      </w:r>
-    </w:p>
-    <w:p>
-      <w:r>
-        <w:t xml:space="preserve">styling </w:t>
-      </w:r>
-      <w:r>
-        <w:sym w:font="Wingdings" w:char="F0E0"/>
+    <w:p/>
+    <w:p/>
+    <w:p>
+      <w:r>
+        <w:rPr>
+          <w:highlight w:val="yellow"/>
+        </w:rPr>
+        <w:t>app.component.html</w:t>
       </w:r>
       <w:r>
         <w:t xml:space="preserve"> </w:t>
       </w:r>
-      <w:proofErr w:type="spellStart"/>
-      <w:r>
-        <w:t>css</w:t>
-      </w:r>
-      <w:proofErr w:type="spellEnd"/>
+    </w:p>
+    <w:p/>
+    <w:p>
+      <w:r>
+        <w:t xml:space="preserve">ng g c category </w:t>
+      </w:r>
+      <w:r>
+        <w:tab/>
+      </w:r>
+      <w:r>
+        <w:tab/>
+        <w:t xml:space="preserve">component </w:t>
+      </w:r>
+    </w:p>
+    <w:p>
+      <w:r>
+        <w:t xml:space="preserve">ng g class category </w:t>
+      </w:r>
+      <w:r>
+        <w:tab/>
+        <w:t xml:space="preserve">model class </w:t>
+      </w:r>
+    </w:p>
+    <w:p>
+      <w:r>
+        <w:t xml:space="preserve">ng g s category </w:t>
+      </w:r>
+      <w:r>
+        <w:tab/>
+      </w:r>
+      <w:r>
+        <w:tab/>
+        <w:t xml:space="preserve">service class </w:t>
+      </w:r>
+    </w:p>
+    <w:p/>
+    <w:p>
+      <w:r>
+        <w:t xml:space="preserve">ng g c </w:t>
+      </w:r>
+      <w:r>
+        <w:t>product</w:t>
+      </w:r>
       <w:r>
         <w:t xml:space="preserve"> </w:t>
       </w:r>
-    </w:p>
-    <w:p/>
-    <w:p/>
-    <w:p/>
-    <w:p/>
-    <w:p/>
-    <w:p/>
-    <w:p/>
+      <w:r>
+        <w:tab/>
+      </w:r>
+      <w:r>
+        <w:tab/>
+        <w:t xml:space="preserve">component </w:t>
+      </w:r>
+    </w:p>
+    <w:p>
+      <w:r>
+        <w:t xml:space="preserve">ng g class </w:t>
+      </w:r>
+      <w:r>
+        <w:t>product</w:t>
+      </w:r>
+      <w:r>
+        <w:t xml:space="preserve"> </w:t>
+      </w:r>
+      <w:r>
+        <w:tab/>
+        <w:t xml:space="preserve">model class </w:t>
+      </w:r>
+    </w:p>
+    <w:p>
+      <w:r>
+        <w:t xml:space="preserve">ng g s </w:t>
+      </w:r>
+      <w:r>
+        <w:t>product</w:t>
+      </w:r>
+      <w:r>
+        <w:t xml:space="preserve"> </w:t>
+      </w:r>
+      <w:r>
+        <w:tab/>
+      </w:r>
+      <w:r>
+        <w:tab/>
+        <w:t xml:space="preserve">service class </w:t>
+      </w:r>
+    </w:p>
+    <w:p/>
+    <w:p/>
+    <w:p/>
+    <w:p/>
+    <w:p/>
+    <w:p>
+      <w:r>
+        <w:t xml:space="preserve">According to Rest API </w:t>
+      </w:r>
+    </w:p>
+    <w:p>
+      <w:r>
+        <w:t>Get method :</w:t>
+      </w:r>
+      <w:r>
+        <w:tab/>
+        <w:t xml:space="preserve">for retrieve the resource like category information </w:t>
+      </w:r>
+    </w:p>
+    <w:p>
+      <w:r>
+        <w:tab/>
+        <w:t xml:space="preserve">Select query </w:t>
+      </w:r>
+    </w:p>
+    <w:p>
+      <w:r>
+        <w:t xml:space="preserve">Post method : for create the resource or store </w:t>
+      </w:r>
+    </w:p>
+    <w:p>
+      <w:r>
+        <w:tab/>
+        <w:t xml:space="preserve">Insert query </w:t>
+      </w:r>
+    </w:p>
+    <w:p>
+      <w:r>
+        <w:t xml:space="preserve">Put method : update existing resource </w:t>
+      </w:r>
+    </w:p>
+    <w:p>
+      <w:r>
+        <w:tab/>
+        <w:t xml:space="preserve">Update query </w:t>
+      </w:r>
+    </w:p>
+    <w:p>
+      <w:r>
+        <w:t xml:space="preserve">Delete method : delete the resource </w:t>
+      </w:r>
+    </w:p>
+    <w:p>
+      <w:r>
+        <w:tab/>
+        <w:t xml:space="preserve">Delete query </w:t>
+      </w:r>
+    </w:p>
     <w:p>
       <w:r>
         <w:t>Course 2 or Phase 2</w:t>
@@ -583,6 +708,139 @@
         <w:t xml:space="preserve">Course 4 or Phase 4 </w:t>
       </w:r>
     </w:p>
+    <w:p/>
+    <w:p/>
+    <w:p>
+      <w:r>
+        <w:t xml:space="preserve">Promise Vs Observable </w:t>
+      </w:r>
+    </w:p>
+    <w:p>
+      <w:r>
+        <w:t xml:space="preserve">Promise is a pre defined javascript object which help to handle asynchronous event of data. </w:t>
+      </w:r>
+    </w:p>
+    <w:p>
+      <w:r>
+        <w:t>If we want to handle promise we need to use then and catch</w:t>
+      </w:r>
+    </w:p>
+    <w:p>
+      <w:r>
+        <w:t>fetch(“url”)</w:t>
+      </w:r>
+    </w:p>
+    <w:p>
+      <w:r>
+        <w:t xml:space="preserve">fetch is pre defined javascript function. Return type is promise </w:t>
+      </w:r>
+    </w:p>
+    <w:p>
+      <w:r>
+        <w:t>fetch(url).then(callback).catch(callback).finally(callback);</w:t>
+      </w:r>
+    </w:p>
+    <w:p>
+      <w:r>
+        <w:t xml:space="preserve">If promise resolve then call to load the data if promise rejected then catch will call. </w:t>
+      </w:r>
+    </w:p>
+    <w:p>
+      <w:r>
+        <w:t xml:space="preserve">After then or catch finally will execute. </w:t>
+      </w:r>
+    </w:p>
+    <w:p>
+      <w:r>
+        <w:t xml:space="preserve">Promise load whole data at time. And promise can’t cancel. </w:t>
+      </w:r>
+    </w:p>
+    <w:p/>
+    <w:p/>
+    <w:p/>
+    <w:p>
+      <w:r>
+        <w:lastRenderedPageBreak/>
+        <w:t xml:space="preserve">Observable is a part of rxjs. (reactive js). Rxjs is third party library. </w:t>
+      </w:r>
+    </w:p>
+    <w:p>
+      <w:r>
+        <w:t xml:space="preserve">httpClient return type is observable. Observable is use to handle asynchronous event of data.  </w:t>
+      </w:r>
+    </w:p>
+    <w:p>
+      <w:r>
+        <w:t xml:space="preserve">To handle the observable we need to use subscribe. </w:t>
+      </w:r>
+    </w:p>
+    <w:p>
+      <w:r>
+        <w:t xml:space="preserve">Subscribe take 3 parameters </w:t>
+      </w:r>
+    </w:p>
+    <w:p>
+      <w:pPr>
+        <w:pStyle w:val="ListParagraph"/>
+        <w:numPr>
+          <w:ilvl w:val="0"/>
+          <w:numId w:val="1"/>
+        </w:numPr>
+      </w:pPr>
+      <w:r>
+        <w:t xml:space="preserve">Next : it is use to load the data one by one </w:t>
+      </w:r>
+      <w:r>
+        <w:tab/>
+      </w:r>
+      <w:r>
+        <w:tab/>
+        <w:t xml:space="preserve">like then </w:t>
+      </w:r>
+    </w:p>
+    <w:p>
+      <w:pPr>
+        <w:pStyle w:val="ListParagraph"/>
+        <w:numPr>
+          <w:ilvl w:val="0"/>
+          <w:numId w:val="1"/>
+        </w:numPr>
+      </w:pPr>
+      <w:r>
+        <w:t>Error : while loading data if we get any error then 2</w:t>
+      </w:r>
+      <w:r>
+        <w:rPr>
+          <w:vertAlign w:val="superscript"/>
+        </w:rPr>
+        <w:t>nd</w:t>
+      </w:r>
+      <w:r>
+        <w:t xml:space="preserve"> parameter get call to handle the error like catch </w:t>
+      </w:r>
+    </w:p>
+    <w:p>
+      <w:pPr>
+        <w:pStyle w:val="ListParagraph"/>
+        <w:numPr>
+          <w:ilvl w:val="0"/>
+          <w:numId w:val="1"/>
+        </w:numPr>
+      </w:pPr>
+      <w:r>
+        <w:t xml:space="preserve">Complete : if any error then third parameter get called. Like Finally </w:t>
+      </w:r>
+    </w:p>
+    <w:p>
+      <w:pPr>
+        <w:pStyle w:val="ListParagraph"/>
+      </w:pPr>
+      <w:r>
+        <w:t xml:space="preserve">Observable can be cancel using un subscribe. </w:t>
+      </w:r>
+    </w:p>
+    <w:p/>
+    <w:p/>
     <w:p/>
     <w:sectPr>
       <w:pgSz w:w="11906" w:h="16838"/>
@@ -592,6 +850,103 @@
     </w:sectPr>
   </w:body>
 </w:document>
+</file>
+
+<file path=word/numbering.xml><?xml version="1.0" encoding="utf-8"?>
+<w:numbering xmlns:wpc="http://schemas.microsoft.com/office/word/2010/wordprocessingCanvas" xmlns:cx="http://schemas.microsoft.com/office/drawing/2014/chartex" xmlns:cx1="http://schemas.microsoft.com/office/drawing/2015/9/8/chartex" xmlns:cx2="http://schemas.microsoft.com/office/drawing/2015/10/21/chartex" xmlns:cx3="http://schemas.microsoft.com/office/drawing/2016/5/9/chartex" xmlns:cx4="http://schemas.microsoft.com/office/drawing/2016/5/10/chartex" xmlns:cx5="http://schemas.microsoft.com/office/drawing/2016/5/11/chartex" xmlns:cx6="http://schemas.microsoft.com/office/drawing/2016/5/12/chartex" xmlns:cx7="http://schemas.microsoft.com/office/drawing/2016/5/13/chartex" xmlns:cx8="http://schemas.microsoft.com/office/drawing/2016/5/14/chartex" xmlns:mc="http://schemas.openxmlformats.org/markup-compatibility/2006" xmlns:aink="http://schemas.microsoft.com/office/drawing/2016/ink" xmlns:am3d="http://schemas.microsoft.com/office/drawing/2017/model3d" xmlns:o="urn:schemas-microsoft-com:office:office" xmlns:oel="http://schemas.microsoft.com/office/2019/extlst" xmlns:r="http://schemas.openxmlformats.org/officeDocument/2006/relationships" xmlns:m="http://schemas.openxmlformats.org/officeDocument/2006/math" xmlns:v="urn:schemas-microsoft-com:vml" xmlns:wp14="http://schemas.microsoft.com/office/word/2010/wordprocessingDrawing" xmlns:wp="http://schemas.openxmlformats.org/drawingml/2006/wordprocessingDrawing" xmlns:w10="urn:schemas-microsoft-com:office:word" xmlns:w="http://schemas.openxmlformats.org/wordprocessingml/2006/main" xmlns:w14="http://schemas.microsoft.com/office/word/2010/wordml" xmlns:w15="http://schemas.microsoft.com/office/word/2012/wordml" xmlns:w16cex="http://schemas.microsoft.com/office/word/2018/wordml/cex" xmlns:w16cid="http://schemas.microsoft.com/office/word/2016/wordml/cid" xmlns:w16="http://schemas.microsoft.com/office/word/2018/wordml" xmlns:w16sdtdh="http://schemas.microsoft.com/office/word/2020/wordml/sdtdatahash" xmlns:w16se="http://schemas.microsoft.com/office/word/2015/wordml/symex" xmlns:wpg="http://schemas.microsoft.com/office/word/2010/wordprocessingGroup" xmlns:wpi="http://schemas.microsoft.com/office/word/2010/wordprocessingInk" xmlns:wne="http://schemas.microsoft.com/office/word/2006/wordml" xmlns:wps="http://schemas.microsoft.com/office/word/2010/wordprocessingShape" mc:Ignorable="w14 w15 w16se w16cid w16 w16cex w16sdtdh wp14">
+  <w:abstractNum w:abstractNumId="0" w15:restartNumberingAfterBreak="0">
+    <w:nsid w:val="523B7020"/>
+    <w:multiLevelType w:val="hybridMultilevel"/>
+    <w:tmpl w:val="FE56E8D8"/>
+    <w:lvl w:ilvl="0" w:tplc="4009000F">
+      <w:start w:val="1"/>
+      <w:numFmt w:val="decimal"/>
+      <w:lvlText w:val="%1."/>
+      <w:lvlJc w:val="left"/>
+      <w:pPr>
+        <w:ind w:left="720" w:hanging="360"/>
+      </w:pPr>
+      <w:rPr>
+        <w:rFonts w:hint="default"/>
+      </w:rPr>
+    </w:lvl>
+    <w:lvl w:ilvl="1" w:tplc="40090019" w:tentative="1">
+      <w:start w:val="1"/>
+      <w:numFmt w:val="lowerLetter"/>
+      <w:lvlText w:val="%2."/>
+      <w:lvlJc w:val="left"/>
+      <w:pPr>
+        <w:ind w:left="1440" w:hanging="360"/>
+      </w:pPr>
+    </w:lvl>
+    <w:lvl w:ilvl="2" w:tplc="4009001B" w:tentative="1">
+      <w:start w:val="1"/>
+      <w:numFmt w:val="lowerRoman"/>
+      <w:lvlText w:val="%3."/>
+      <w:lvlJc w:val="right"/>
+      <w:pPr>
+        <w:ind w:left="2160" w:hanging="180"/>
+      </w:pPr>
+    </w:lvl>
+    <w:lvl w:ilvl="3" w:tplc="4009000F" w:tentative="1">
+      <w:start w:val="1"/>
+      <w:numFmt w:val="decimal"/>
+      <w:lvlText w:val="%4."/>
+      <w:lvlJc w:val="left"/>
+      <w:pPr>
+        <w:ind w:left="2880" w:hanging="360"/>
+      </w:pPr>
+    </w:lvl>
+    <w:lvl w:ilvl="4" w:tplc="40090019" w:tentative="1">
+      <w:start w:val="1"/>
+      <w:numFmt w:val="lowerLetter"/>
+      <w:lvlText w:val="%5."/>
+      <w:lvlJc w:val="left"/>
+      <w:pPr>
+        <w:ind w:left="3600" w:hanging="360"/>
+      </w:pPr>
+    </w:lvl>
+    <w:lvl w:ilvl="5" w:tplc="4009001B" w:tentative="1">
+      <w:start w:val="1"/>
+      <w:numFmt w:val="lowerRoman"/>
+      <w:lvlText w:val="%6."/>
+      <w:lvlJc w:val="right"/>
+      <w:pPr>
+        <w:ind w:left="4320" w:hanging="180"/>
+      </w:pPr>
+    </w:lvl>
+    <w:lvl w:ilvl="6" w:tplc="4009000F" w:tentative="1">
+      <w:start w:val="1"/>
+      <w:numFmt w:val="decimal"/>
+      <w:lvlText w:val="%7."/>
+      <w:lvlJc w:val="left"/>
+      <w:pPr>
+        <w:ind w:left="5040" w:hanging="360"/>
+      </w:pPr>
+    </w:lvl>
+    <w:lvl w:ilvl="7" w:tplc="40090019" w:tentative="1">
+      <w:start w:val="1"/>
+      <w:numFmt w:val="lowerLetter"/>
+      <w:lvlText w:val="%8."/>
+      <w:lvlJc w:val="left"/>
+      <w:pPr>
+        <w:ind w:left="5760" w:hanging="360"/>
+      </w:pPr>
+    </w:lvl>
+    <w:lvl w:ilvl="8" w:tplc="4009001B" w:tentative="1">
+      <w:start w:val="1"/>
+      <w:numFmt w:val="lowerRoman"/>
+      <w:lvlText w:val="%9."/>
+      <w:lvlJc w:val="right"/>
+      <w:pPr>
+        <w:ind w:left="6480" w:hanging="180"/>
+      </w:pPr>
+    </w:lvl>
+  </w:abstractNum>
+  <w:num w:numId="1" w16cid:durableId="457065642">
+    <w:abstractNumId w:val="0"/>
+  </w:num>
+</w:numbering>
 </file>
 
 <file path=word/styles.xml><?xml version="1.0" encoding="utf-8"?>
@@ -1045,6 +1400,17 @@
       <w:shd w:val="clear" w:color="auto" w:fill="E1DFDD"/>
     </w:rPr>
   </w:style>
+  <w:style w:type="paragraph" w:styleId="ListParagraph">
+    <w:name w:val="List Paragraph"/>
+    <w:basedOn w:val="Normal"/>
+    <w:uiPriority w:val="34"/>
+    <w:qFormat/>
+    <w:rsid w:val="00105F50"/>
+    <w:pPr>
+      <w:ind w:left="720"/>
+      <w:contextualSpacing/>
+    </w:pPr>
+  </w:style>
 </w:styles>
 </file>
 

--- a/CB FSD Planning and_UI Design.docx
+++ b/CB FSD Planning and_UI Design.docx
@@ -104,11 +104,19 @@
           <w:highlight w:val="yellow"/>
         </w:rPr>
       </w:pPr>
-      <w:r>
-        <w:rPr>
-          <w:highlight w:val="yellow"/>
-        </w:rPr>
-        <w:t xml:space="preserve">TypesCript </w:t>
+      <w:proofErr w:type="spellStart"/>
+      <w:r>
+        <w:rPr>
+          <w:highlight w:val="yellow"/>
+        </w:rPr>
+        <w:t>TypesCript</w:t>
+      </w:r>
+      <w:proofErr w:type="spellEnd"/>
+      <w:r>
+        <w:rPr>
+          <w:highlight w:val="yellow"/>
+        </w:rPr>
+        <w:t xml:space="preserve"> </w:t>
       </w:r>
     </w:p>
     <w:p>
@@ -169,23 +177,45 @@
       </w:r>
       <w:r>
         <w:tab/>
-        <w:t xml:space="preserve">SignIn </w:t>
-      </w:r>
-      <w:r>
-        <w:tab/>
-      </w:r>
-      <w:r>
-        <w:tab/>
-        <w:t xml:space="preserve">no SignUp </w:t>
-      </w:r>
-    </w:p>
-    <w:p>
-      <w:r>
-        <w:tab/>
-      </w:r>
-      <w:r>
-        <w:tab/>
-        <w:t xml:space="preserve">Emaild : </w:t>
+      </w:r>
+      <w:proofErr w:type="spellStart"/>
+      <w:r>
+        <w:t>SignIn</w:t>
+      </w:r>
+      <w:proofErr w:type="spellEnd"/>
+      <w:r>
+        <w:t xml:space="preserve"> </w:t>
+      </w:r>
+      <w:r>
+        <w:tab/>
+      </w:r>
+      <w:r>
+        <w:tab/>
+        <w:t xml:space="preserve">no </w:t>
+      </w:r>
+      <w:proofErr w:type="spellStart"/>
+      <w:r>
+        <w:t>SignUp</w:t>
+      </w:r>
+      <w:proofErr w:type="spellEnd"/>
+      <w:r>
+        <w:t xml:space="preserve"> </w:t>
+      </w:r>
+    </w:p>
+    <w:p>
+      <w:r>
+        <w:tab/>
+      </w:r>
+      <w:r>
+        <w:tab/>
+      </w:r>
+      <w:proofErr w:type="spellStart"/>
+      <w:r>
+        <w:t>Emaild</w:t>
+      </w:r>
+      <w:proofErr w:type="spellEnd"/>
+      <w:r>
+        <w:t xml:space="preserve"> : </w:t>
       </w:r>
       <w:hyperlink r:id="rId5" w:history="1">
         <w:r>
@@ -255,16 +285,39 @@
       </w:r>
       <w:r>
         <w:tab/>
-        <w:t xml:space="preserve">SignUp and SignIn </w:t>
-      </w:r>
-    </w:p>
-    <w:p>
-      <w:r>
-        <w:tab/>
-      </w:r>
-      <w:r>
-        <w:tab/>
-        <w:t xml:space="preserve">Account : accno and amount </w:t>
+      </w:r>
+      <w:proofErr w:type="spellStart"/>
+      <w:r>
+        <w:t>SignUp</w:t>
+      </w:r>
+      <w:proofErr w:type="spellEnd"/>
+      <w:r>
+        <w:t xml:space="preserve"> and </w:t>
+      </w:r>
+      <w:proofErr w:type="spellStart"/>
+      <w:r>
+        <w:t>SignIn</w:t>
+      </w:r>
+      <w:proofErr w:type="spellEnd"/>
+      <w:r>
+        <w:t xml:space="preserve"> </w:t>
+      </w:r>
+    </w:p>
+    <w:p>
+      <w:r>
+        <w:tab/>
+      </w:r>
+      <w:r>
+        <w:tab/>
+        <w:t xml:space="preserve">Account : </w:t>
+      </w:r>
+      <w:proofErr w:type="spellStart"/>
+      <w:r>
+        <w:t>accno</w:t>
+      </w:r>
+      <w:proofErr w:type="spellEnd"/>
+      <w:r>
+        <w:t xml:space="preserve"> and amount </w:t>
       </w:r>
     </w:p>
     <w:p>
@@ -319,26 +372,52 @@
       <w:r>
         <w:t xml:space="preserve">Angular service to call Rest API using </w:t>
       </w:r>
+      <w:proofErr w:type="spellStart"/>
       <w:r>
         <w:rPr>
           <w:highlight w:val="yellow"/>
         </w:rPr>
         <w:t>HttpClient</w:t>
       </w:r>
-      <w:r>
-        <w:t xml:space="preserve"> </w:t>
-      </w:r>
-    </w:p>
-    <w:p/>
-    <w:p>
-      <w:r>
-        <w:t xml:space="preserve">Node js provided external module ie </w:t>
-      </w:r>
-      <w:r>
-        <w:rPr>
-          <w:highlight w:val="yellow"/>
-        </w:rPr>
-        <w:t>json-server</w:t>
+      <w:proofErr w:type="spellEnd"/>
+      <w:r>
+        <w:t xml:space="preserve"> </w:t>
+      </w:r>
+    </w:p>
+    <w:p/>
+    <w:p>
+      <w:r>
+        <w:t xml:space="preserve">Node </w:t>
+      </w:r>
+      <w:proofErr w:type="spellStart"/>
+      <w:r>
+        <w:t>js</w:t>
+      </w:r>
+      <w:proofErr w:type="spellEnd"/>
+      <w:r>
+        <w:t xml:space="preserve"> provided external module </w:t>
+      </w:r>
+      <w:proofErr w:type="spellStart"/>
+      <w:r>
+        <w:t>ie</w:t>
+      </w:r>
+      <w:proofErr w:type="spellEnd"/>
+      <w:r>
+        <w:t xml:space="preserve"> </w:t>
+      </w:r>
+      <w:proofErr w:type="spellStart"/>
+      <w:r>
+        <w:rPr>
+          <w:highlight w:val="yellow"/>
+        </w:rPr>
+        <w:t>json</w:t>
+      </w:r>
+      <w:proofErr w:type="spellEnd"/>
+      <w:r>
+        <w:rPr>
+          <w:highlight w:val="yellow"/>
+        </w:rPr>
+        <w:t>-server</w:t>
       </w:r>
       <w:r>
         <w:t xml:space="preserve"> which help us to make </w:t>
@@ -346,27 +425,89 @@
     </w:p>
     <w:p>
       <w:r>
-        <w:t xml:space="preserve">Normal json file as small db server or we can create our own rest api. </w:t>
-      </w:r>
-    </w:p>
-    <w:p>
-      <w:r>
-        <w:rPr>
-          <w:highlight w:val="yellow"/>
-        </w:rPr>
-        <w:t>npm install -g json-server</w:t>
-      </w:r>
-      <w:r>
-        <w:t xml:space="preserve"> </w:t>
-      </w:r>
-    </w:p>
-    <w:p>
-      <w:r>
-        <w:rPr>
-          <w:highlight w:val="yellow"/>
-        </w:rPr>
-        <w:t>json-server filename.json</w:t>
-      </w:r>
+        <w:t xml:space="preserve">Normal </w:t>
+      </w:r>
+      <w:proofErr w:type="spellStart"/>
+      <w:r>
+        <w:t>json</w:t>
+      </w:r>
+      <w:proofErr w:type="spellEnd"/>
+      <w:r>
+        <w:t xml:space="preserve"> file as small </w:t>
+      </w:r>
+      <w:proofErr w:type="spellStart"/>
+      <w:r>
+        <w:t>db</w:t>
+      </w:r>
+      <w:proofErr w:type="spellEnd"/>
+      <w:r>
+        <w:t xml:space="preserve"> server or we can create our own rest </w:t>
+      </w:r>
+      <w:proofErr w:type="spellStart"/>
+      <w:r>
+        <w:t>api</w:t>
+      </w:r>
+      <w:proofErr w:type="spellEnd"/>
+      <w:r>
+        <w:t xml:space="preserve">. </w:t>
+      </w:r>
+    </w:p>
+    <w:p>
+      <w:proofErr w:type="spellStart"/>
+      <w:r>
+        <w:rPr>
+          <w:highlight w:val="yellow"/>
+        </w:rPr>
+        <w:t>npm</w:t>
+      </w:r>
+      <w:proofErr w:type="spellEnd"/>
+      <w:r>
+        <w:rPr>
+          <w:highlight w:val="yellow"/>
+        </w:rPr>
+        <w:t xml:space="preserve"> install -g </w:t>
+      </w:r>
+      <w:proofErr w:type="spellStart"/>
+      <w:r>
+        <w:rPr>
+          <w:highlight w:val="yellow"/>
+        </w:rPr>
+        <w:t>json</w:t>
+      </w:r>
+      <w:proofErr w:type="spellEnd"/>
+      <w:r>
+        <w:rPr>
+          <w:highlight w:val="yellow"/>
+        </w:rPr>
+        <w:t>-server</w:t>
+      </w:r>
+      <w:r>
+        <w:t xml:space="preserve"> </w:t>
+      </w:r>
+    </w:p>
+    <w:p>
+      <w:proofErr w:type="spellStart"/>
+      <w:r>
+        <w:rPr>
+          <w:highlight w:val="yellow"/>
+        </w:rPr>
+        <w:t>json</w:t>
+      </w:r>
+      <w:proofErr w:type="spellEnd"/>
+      <w:r>
+        <w:rPr>
+          <w:highlight w:val="yellow"/>
+        </w:rPr>
+        <w:t xml:space="preserve">-server </w:t>
+      </w:r>
+      <w:proofErr w:type="spellStart"/>
+      <w:r>
+        <w:rPr>
+          <w:highlight w:val="yellow"/>
+        </w:rPr>
+        <w:t>filename.json</w:t>
+      </w:r>
+      <w:proofErr w:type="spellEnd"/>
       <w:r>
         <w:t xml:space="preserve"> </w:t>
       </w:r>
@@ -403,12 +544,28 @@
         <w:sym w:font="Wingdings" w:char="F0E0"/>
       </w:r>
       <w:r>
-        <w:t xml:space="preserve"> css </w:t>
-      </w:r>
-    </w:p>
-    <w:p>
-      <w:r>
-        <w:t xml:space="preserve">move inside a project folder using cd projectname </w:t>
+        <w:t xml:space="preserve"> </w:t>
+      </w:r>
+      <w:proofErr w:type="spellStart"/>
+      <w:r>
+        <w:t>css</w:t>
+      </w:r>
+      <w:proofErr w:type="spellEnd"/>
+      <w:r>
+        <w:t xml:space="preserve"> </w:t>
+      </w:r>
+    </w:p>
+    <w:p>
+      <w:r>
+        <w:t xml:space="preserve">move inside a project folder using cd </w:t>
+      </w:r>
+      <w:proofErr w:type="spellStart"/>
+      <w:r>
+        <w:t>projectname</w:t>
+      </w:r>
+      <w:proofErr w:type="spellEnd"/>
+      <w:r>
+        <w:t xml:space="preserve"> </w:t>
       </w:r>
     </w:p>
     <w:p>
@@ -417,11 +574,19 @@
       </w:r>
     </w:p>
     <w:p>
-      <w:r>
-        <w:rPr>
-          <w:highlight w:val="yellow"/>
-        </w:rPr>
-        <w:t>npm install -g @angular/cli</w:t>
+      <w:proofErr w:type="spellStart"/>
+      <w:r>
+        <w:rPr>
+          <w:highlight w:val="yellow"/>
+        </w:rPr>
+        <w:t>npm</w:t>
+      </w:r>
+      <w:proofErr w:type="spellEnd"/>
+      <w:r>
+        <w:rPr>
+          <w:highlight w:val="yellow"/>
+        </w:rPr>
+        <w:t xml:space="preserve"> install -g @angular/cli</w:t>
       </w:r>
       <w:r>
         <w:t xml:space="preserve"> </w:t>
@@ -580,13 +745,7 @@
     <w:p/>
     <w:p>
       <w:r>
-        <w:t xml:space="preserve">ng g c </w:t>
-      </w:r>
-      <w:r>
-        <w:t>product</w:t>
-      </w:r>
-      <w:r>
-        <w:t xml:space="preserve"> </w:t>
+        <w:t xml:space="preserve">ng g c product </w:t>
       </w:r>
       <w:r>
         <w:tab/>
@@ -598,13 +757,7 @@
     </w:p>
     <w:p>
       <w:r>
-        <w:t xml:space="preserve">ng g class </w:t>
-      </w:r>
-      <w:r>
-        <w:t>product</w:t>
-      </w:r>
-      <w:r>
-        <w:t xml:space="preserve"> </w:t>
+        <w:t xml:space="preserve">ng g class product </w:t>
       </w:r>
       <w:r>
         <w:tab/>
@@ -613,13 +766,7 @@
     </w:p>
     <w:p>
       <w:r>
-        <w:t xml:space="preserve">ng g s </w:t>
-      </w:r>
-      <w:r>
-        <w:t>product</w:t>
-      </w:r>
-      <w:r>
-        <w:t xml:space="preserve"> </w:t>
+        <w:t xml:space="preserve">ng g s product </w:t>
       </w:r>
       <w:r>
         <w:tab/>
@@ -717,7 +864,23 @@
     </w:p>
     <w:p>
       <w:r>
-        <w:t xml:space="preserve">Promise is a pre defined javascript object which help to handle asynchronous event of data. </w:t>
+        <w:t xml:space="preserve">Promise is a </w:t>
+      </w:r>
+      <w:proofErr w:type="spellStart"/>
+      <w:r>
+        <w:t>pre defined</w:t>
+      </w:r>
+      <w:proofErr w:type="spellEnd"/>
+      <w:r>
+        <w:t xml:space="preserve"> </w:t>
+      </w:r>
+      <w:proofErr w:type="spellStart"/>
+      <w:r>
+        <w:t>javascript</w:t>
+      </w:r>
+      <w:proofErr w:type="spellEnd"/>
+      <w:r>
+        <w:t xml:space="preserve"> object which help to handle asynchronous event of data. </w:t>
       </w:r>
     </w:p>
     <w:p>
@@ -727,17 +890,49 @@
     </w:p>
     <w:p>
       <w:r>
-        <w:t>fetch(“url”)</w:t>
-      </w:r>
-    </w:p>
-    <w:p>
-      <w:r>
-        <w:t xml:space="preserve">fetch is pre defined javascript function. Return type is promise </w:t>
-      </w:r>
-    </w:p>
-    <w:p>
-      <w:r>
-        <w:t>fetch(url).then(callback).catch(callback).finally(callback);</w:t>
+        <w:t>fetch(“</w:t>
+      </w:r>
+      <w:proofErr w:type="spellStart"/>
+      <w:r>
+        <w:t>url</w:t>
+      </w:r>
+      <w:proofErr w:type="spellEnd"/>
+      <w:r>
+        <w:t>”)</w:t>
+      </w:r>
+    </w:p>
+    <w:p>
+      <w:r>
+        <w:t xml:space="preserve">fetch is </w:t>
+      </w:r>
+      <w:proofErr w:type="spellStart"/>
+      <w:r>
+        <w:t>pre defined</w:t>
+      </w:r>
+      <w:proofErr w:type="spellEnd"/>
+      <w:r>
+        <w:t xml:space="preserve"> </w:t>
+      </w:r>
+      <w:proofErr w:type="spellStart"/>
+      <w:r>
+        <w:t>javascript</w:t>
+      </w:r>
+      <w:proofErr w:type="spellEnd"/>
+      <w:r>
+        <w:t xml:space="preserve"> function. Return type is promise </w:t>
+      </w:r>
+    </w:p>
+    <w:p>
+      <w:r>
+        <w:t>fetch(</w:t>
+      </w:r>
+      <w:proofErr w:type="spellStart"/>
+      <w:r>
+        <w:t>url</w:t>
+      </w:r>
+      <w:proofErr w:type="spellEnd"/>
+      <w:r>
+        <w:t>).then(callback).catch(callback).finally(callback);</w:t>
       </w:r>
     </w:p>
     <w:p>
@@ -761,12 +956,41 @@
     <w:p>
       <w:r>
         <w:lastRenderedPageBreak/>
-        <w:t xml:space="preserve">Observable is a part of rxjs. (reactive js). Rxjs is third party library. </w:t>
-      </w:r>
-    </w:p>
-    <w:p>
-      <w:r>
-        <w:t xml:space="preserve">httpClient return type is observable. Observable is use to handle asynchronous event of data.  </w:t>
+        <w:t xml:space="preserve">Observable is a part of </w:t>
+      </w:r>
+      <w:proofErr w:type="spellStart"/>
+      <w:r>
+        <w:t>rxjs</w:t>
+      </w:r>
+      <w:proofErr w:type="spellEnd"/>
+      <w:r>
+        <w:t xml:space="preserve">. (reactive </w:t>
+      </w:r>
+      <w:proofErr w:type="spellStart"/>
+      <w:r>
+        <w:t>js</w:t>
+      </w:r>
+      <w:proofErr w:type="spellEnd"/>
+      <w:r>
+        <w:t xml:space="preserve">). </w:t>
+      </w:r>
+      <w:proofErr w:type="spellStart"/>
+      <w:r>
+        <w:t>Rxjs</w:t>
+      </w:r>
+      <w:proofErr w:type="spellEnd"/>
+      <w:r>
+        <w:t xml:space="preserve"> is third party library. </w:t>
+      </w:r>
+    </w:p>
+    <w:p>
+      <w:proofErr w:type="spellStart"/>
+      <w:r>
+        <w:t>httpClient</w:t>
+      </w:r>
+      <w:proofErr w:type="spellEnd"/>
+      <w:r>
+        <w:t xml:space="preserve"> return type is observable. Observable is use to handle asynchronous event of data.  </w:t>
       </w:r>
     </w:p>
     <w:p>
@@ -839,6 +1063,53 @@
         <w:t xml:space="preserve">Observable can be cancel using un subscribe. </w:t>
       </w:r>
     </w:p>
+    <w:p/>
+    <w:p/>
+    <w:p>
+      <w:r>
+        <w:rPr>
+          <w:highlight w:val="yellow"/>
+        </w:rPr>
+        <w:t xml:space="preserve">Day 2 : Pending topic from Course 1 </w:t>
+      </w:r>
+      <w:proofErr w:type="spellStart"/>
+      <w:r>
+        <w:rPr>
+          <w:highlight w:val="yellow"/>
+        </w:rPr>
+        <w:t>ie</w:t>
+      </w:r>
+      <w:proofErr w:type="spellEnd"/>
+      <w:r>
+        <w:rPr>
+          <w:highlight w:val="yellow"/>
+        </w:rPr>
+        <w:t xml:space="preserve"> Angular and Testing angular using cucumber</w:t>
+      </w:r>
+      <w:r>
+        <w:t xml:space="preserve"> </w:t>
+      </w:r>
+    </w:p>
+    <w:p/>
+    <w:p>
+      <w:r>
+        <w:t xml:space="preserve">Custom pipe </w:t>
+      </w:r>
+    </w:p>
+    <w:p>
+      <w:r>
+        <w:t xml:space="preserve">About project </w:t>
+      </w:r>
+    </w:p>
+    <w:p>
+      <w:r>
+        <w:t xml:space="preserve">Angular testing using cucumber </w:t>
+      </w:r>
+    </w:p>
+    <w:p/>
+    <w:p/>
+    <w:p/>
+    <w:p/>
     <w:p/>
     <w:p/>
     <w:p/>

--- a/CB FSD Planning and_UI Design.docx
+++ b/CB FSD Planning and_UI Design.docx
@@ -1093,7 +1093,13 @@
     <w:p/>
     <w:p>
       <w:r>
-        <w:t xml:space="preserve">Custom pipe </w:t>
+        <w:rPr>
+          <w:highlight w:val="yellow"/>
+        </w:rPr>
+        <w:t>Custom pipe</w:t>
+      </w:r>
+      <w:r>
+        <w:t xml:space="preserve"> </w:t>
       </w:r>
     </w:p>
     <w:p>
@@ -1106,11 +1112,604 @@
         <w:t xml:space="preserve">Angular testing using cucumber </w:t>
       </w:r>
     </w:p>
-    <w:p/>
-    <w:p/>
-    <w:p/>
-    <w:p/>
-    <w:p/>
+    <w:p>
+      <w:r>
+        <w:rPr>
+          <w:highlight w:val="yellow"/>
+        </w:rPr>
+        <w:t>Testing :</w:t>
+      </w:r>
+    </w:p>
+    <w:p>
+      <w:r>
+        <w:t xml:space="preserve">Testing is use to find the defect or error or bugs in the application. </w:t>
+      </w:r>
+    </w:p>
+    <w:p>
+      <w:r>
+        <w:t xml:space="preserve">Black box testing </w:t>
+      </w:r>
+    </w:p>
+    <w:p>
+      <w:r>
+        <w:tab/>
+      </w:r>
+      <w:r>
+        <w:rPr>
+          <w:highlight w:val="yellow"/>
+        </w:rPr>
+        <w:t>Input</w:t>
+      </w:r>
+      <w:r>
+        <w:t xml:space="preserve"> </w:t>
+      </w:r>
+      <w:r>
+        <w:tab/>
+      </w:r>
+      <w:r>
+        <w:tab/>
+      </w:r>
+      <w:r>
+        <w:tab/>
+        <w:t>process</w:t>
+      </w:r>
+      <w:r>
+        <w:tab/>
+      </w:r>
+      <w:r>
+        <w:tab/>
+      </w:r>
+      <w:r>
+        <w:tab/>
+      </w:r>
+      <w:r>
+        <w:rPr>
+          <w:highlight w:val="yellow"/>
+        </w:rPr>
+        <w:t>output</w:t>
+      </w:r>
+      <w:r>
+        <w:t xml:space="preserve"> </w:t>
+      </w:r>
+    </w:p>
+    <w:p>
+      <w:r>
+        <w:t xml:space="preserve">White box testing </w:t>
+      </w:r>
+    </w:p>
+    <w:p>
+      <w:r>
+        <w:tab/>
+      </w:r>
+      <w:r>
+        <w:rPr>
+          <w:highlight w:val="yellow"/>
+        </w:rPr>
+        <w:t xml:space="preserve">Input </w:t>
+      </w:r>
+      <w:r>
+        <w:rPr>
+          <w:highlight w:val="yellow"/>
+        </w:rPr>
+        <w:tab/>
+      </w:r>
+      <w:r>
+        <w:rPr>
+          <w:highlight w:val="yellow"/>
+        </w:rPr>
+        <w:tab/>
+      </w:r>
+      <w:r>
+        <w:rPr>
+          <w:highlight w:val="yellow"/>
+        </w:rPr>
+        <w:tab/>
+        <w:t>process</w:t>
+      </w:r>
+      <w:r>
+        <w:rPr>
+          <w:highlight w:val="yellow"/>
+        </w:rPr>
+        <w:tab/>
+      </w:r>
+      <w:r>
+        <w:rPr>
+          <w:highlight w:val="yellow"/>
+        </w:rPr>
+        <w:tab/>
+      </w:r>
+      <w:r>
+        <w:rPr>
+          <w:highlight w:val="yellow"/>
+        </w:rPr>
+        <w:tab/>
+        <w:t>output</w:t>
+      </w:r>
+      <w:r>
+        <w:t xml:space="preserve"> </w:t>
+      </w:r>
+    </w:p>
+    <w:p>
+      <w:r>
+        <w:t xml:space="preserve">Unit testing : unit testing is type of software white box testing which help to test function functionality working or not. </w:t>
+      </w:r>
+    </w:p>
+    <w:p>
+      <w:r>
+        <w:t xml:space="preserve">Function </w:t>
+      </w:r>
+    </w:p>
+    <w:p>
+      <w:r>
+        <w:t xml:space="preserve">Method </w:t>
+      </w:r>
+    </w:p>
+    <w:p>
+      <w:r>
+        <w:t xml:space="preserve">Class </w:t>
+      </w:r>
+    </w:p>
+    <w:p>
+      <w:r>
+        <w:t xml:space="preserve">Modules etc </w:t>
+      </w:r>
+    </w:p>
+    <w:p/>
+    <w:p>
+      <w:r>
+        <w:rPr>
+          <w:highlight w:val="yellow"/>
+        </w:rPr>
+        <w:t>Jasmine :</w:t>
+      </w:r>
+      <w:r>
+        <w:t xml:space="preserve"> Jasmine is an open source unit testing framework provided by third party which help to test JavaScript or typescript or node </w:t>
+      </w:r>
+      <w:proofErr w:type="spellStart"/>
+      <w:r>
+        <w:t>js</w:t>
+      </w:r>
+      <w:proofErr w:type="spellEnd"/>
+      <w:r>
+        <w:t xml:space="preserve"> code. </w:t>
+      </w:r>
+    </w:p>
+    <w:p>
+      <w:r>
+        <w:t xml:space="preserve">Jasmine provided lot </w:t>
+      </w:r>
+      <w:proofErr w:type="spellStart"/>
+      <w:r>
+        <w:t>pre defined</w:t>
+      </w:r>
+      <w:proofErr w:type="spellEnd"/>
+      <w:r>
+        <w:t xml:space="preserve"> functions </w:t>
+      </w:r>
+    </w:p>
+    <w:p/>
+    <w:p>
+      <w:proofErr w:type="spellStart"/>
+      <w:r>
+        <w:lastRenderedPageBreak/>
+        <w:t>Ie</w:t>
+      </w:r>
+      <w:proofErr w:type="spellEnd"/>
+      <w:r>
+        <w:t xml:space="preserve"> </w:t>
+      </w:r>
+    </w:p>
+    <w:p>
+      <w:r>
+        <w:t xml:space="preserve">describe : describe function provided by jasmine or other testing framework. Which also known as test suite. Inside describe we can write more than one it function </w:t>
+      </w:r>
+      <w:proofErr w:type="spellStart"/>
+      <w:r>
+        <w:t>ie</w:t>
+      </w:r>
+      <w:proofErr w:type="spellEnd"/>
+      <w:r>
+        <w:t xml:space="preserve"> test case as well as </w:t>
+      </w:r>
+    </w:p>
+    <w:p>
+      <w:r>
+        <w:t xml:space="preserve">another test suite </w:t>
+      </w:r>
+      <w:proofErr w:type="spellStart"/>
+      <w:r>
+        <w:t>ie</w:t>
+      </w:r>
+      <w:proofErr w:type="spellEnd"/>
+      <w:r>
+        <w:t xml:space="preserve"> describe. </w:t>
+      </w:r>
+    </w:p>
+    <w:p>
+      <w:r>
+        <w:t>describe(“Message”,()=&gt; {</w:t>
+      </w:r>
+    </w:p>
+    <w:p>
+      <w:r>
+        <w:tab/>
+      </w:r>
+    </w:p>
+    <w:p>
+      <w:r>
+        <w:t xml:space="preserve">}) </w:t>
+      </w:r>
+    </w:p>
+    <w:p>
+      <w:r>
+        <w:t xml:space="preserve">It : it is a </w:t>
+      </w:r>
+      <w:proofErr w:type="spellStart"/>
+      <w:r>
+        <w:t>pre defined</w:t>
+      </w:r>
+      <w:proofErr w:type="spellEnd"/>
+      <w:r>
+        <w:t xml:space="preserve"> function which help to test function functionality. Inside it we can write more than one assert functions. </w:t>
+      </w:r>
+    </w:p>
+    <w:p>
+      <w:r>
+        <w:t>describe(“Message”,()=&gt; {</w:t>
+      </w:r>
+    </w:p>
+    <w:p>
+      <w:r>
+        <w:tab/>
+        <w:t>it(“first test”,()=&gt; {</w:t>
+      </w:r>
+    </w:p>
+    <w:p>
+      <w:pPr>
+        <w:ind w:firstLine="720"/>
+      </w:pPr>
+      <w:r>
+        <w:t>})</w:t>
+      </w:r>
+      <w:r>
+        <w:tab/>
+      </w:r>
+    </w:p>
+    <w:p>
+      <w:pPr>
+        <w:ind w:firstLine="720"/>
+      </w:pPr>
+      <w:r>
+        <w:t>it(“</w:t>
+      </w:r>
+      <w:r>
+        <w:t>second</w:t>
+      </w:r>
+      <w:r>
+        <w:t xml:space="preserve"> test”,()=&gt; {</w:t>
+      </w:r>
+    </w:p>
+    <w:p>
+      <w:pPr>
+        <w:ind w:firstLine="720"/>
+      </w:pPr>
+      <w:r>
+        <w:t>})</w:t>
+      </w:r>
+      <w:r>
+        <w:tab/>
+      </w:r>
+    </w:p>
+    <w:p>
+      <w:r>
+        <w:t xml:space="preserve">}) </w:t>
+      </w:r>
+    </w:p>
+    <w:p>
+      <w:r>
+        <w:t xml:space="preserve">assert functions.  </w:t>
+      </w:r>
+    </w:p>
+    <w:p>
+      <w:r>
+        <w:t xml:space="preserve">Karma : Karma is test runner which help to display the output or result on browser as well as console. </w:t>
+      </w:r>
+    </w:p>
+    <w:p>
+      <w:r>
+        <w:t xml:space="preserve">Angular user typescript code and they provided special classes </w:t>
+      </w:r>
+    </w:p>
+    <w:p>
+      <w:r>
+        <w:t xml:space="preserve">Like component, service, pipe, module </w:t>
+      </w:r>
+    </w:p>
+    <w:p>
+      <w:r>
+        <w:t xml:space="preserve">Angular internally provided configuration for jasmine and karma and it provide angular utilities </w:t>
+      </w:r>
+    </w:p>
+    <w:p>
+      <w:r>
+        <w:t xml:space="preserve">Classes to test angular </w:t>
+      </w:r>
+      <w:r>
+        <w:rPr>
+          <w:highlight w:val="yellow"/>
+        </w:rPr>
+        <w:t>component, service, pipe or modules</w:t>
+      </w:r>
+      <w:r>
+        <w:t xml:space="preserve">. </w:t>
+      </w:r>
+    </w:p>
+    <w:p>
+      <w:proofErr w:type="spellStart"/>
+      <w:r>
+        <w:t>Ie</w:t>
+      </w:r>
+      <w:proofErr w:type="spellEnd"/>
+      <w:r>
+        <w:t xml:space="preserve"> </w:t>
+      </w:r>
+      <w:proofErr w:type="spellStart"/>
+      <w:r>
+        <w:rPr>
+          <w:highlight w:val="yellow"/>
+        </w:rPr>
+        <w:t>TestBed</w:t>
+      </w:r>
+      <w:proofErr w:type="spellEnd"/>
+      <w:r>
+        <w:t xml:space="preserve">. </w:t>
+      </w:r>
+    </w:p>
+    <w:p>
+      <w:r>
+        <w:t xml:space="preserve">Layer architecture application </w:t>
+      </w:r>
+    </w:p>
+    <w:p>
+      <w:r>
+        <w:t xml:space="preserve">UI layer </w:t>
+      </w:r>
+    </w:p>
+    <w:p>
+      <w:r>
+        <w:t xml:space="preserve">Business layer </w:t>
+      </w:r>
+    </w:p>
+    <w:p>
+      <w:r>
+        <w:t xml:space="preserve">Database layer </w:t>
+      </w:r>
+    </w:p>
+    <w:p>
+      <w:r>
+        <w:t xml:space="preserve">Rest </w:t>
+      </w:r>
+      <w:proofErr w:type="spellStart"/>
+      <w:r>
+        <w:t>api</w:t>
+      </w:r>
+      <w:proofErr w:type="spellEnd"/>
+      <w:r>
+        <w:t xml:space="preserve"> or controller layer </w:t>
+      </w:r>
+    </w:p>
+    <w:p/>
+    <w:p>
+      <w:proofErr w:type="spellStart"/>
+      <w:r>
+        <w:t>app.module.ts</w:t>
+      </w:r>
+      <w:proofErr w:type="spellEnd"/>
+      <w:r>
+        <w:t xml:space="preserve"> file is main module </w:t>
+      </w:r>
+    </w:p>
+    <w:p/>
+    <w:p>
+      <w:proofErr w:type="spellStart"/>
+      <w:r>
+        <w:t>login.module.ts</w:t>
+      </w:r>
+      <w:proofErr w:type="spellEnd"/>
+      <w:r>
+        <w:t xml:space="preserve"> </w:t>
+      </w:r>
+      <w:r>
+        <w:tab/>
+      </w:r>
+    </w:p>
+    <w:p>
+      <w:r>
+        <w:lastRenderedPageBreak/>
+        <w:tab/>
+        <w:t xml:space="preserve">create more than component </w:t>
+      </w:r>
+    </w:p>
+    <w:p/>
+    <w:p>
+      <w:proofErr w:type="spellStart"/>
+      <w:r>
+        <w:t>customer.module.ts</w:t>
+      </w:r>
+      <w:proofErr w:type="spellEnd"/>
+      <w:r>
+        <w:t xml:space="preserve"> </w:t>
+      </w:r>
+    </w:p>
+    <w:p/>
+    <w:p>
+      <w:r>
+        <w:tab/>
+        <w:t xml:space="preserve">customer related all component and service </w:t>
+      </w:r>
+    </w:p>
+    <w:p/>
+    <w:p>
+      <w:r>
+        <w:rPr>
+          <w:highlight w:val="yellow"/>
+        </w:rPr>
+        <w:t>angular testing using jasmine and karma.</w:t>
+      </w:r>
+      <w:r>
+        <w:t xml:space="preserve"> </w:t>
+      </w:r>
+    </w:p>
+    <w:p>
+      <w:r>
+        <w:rPr>
+          <w:highlight w:val="yellow"/>
+        </w:rPr>
+        <w:t>ng new angular-jasmine-testing</w:t>
+      </w:r>
+      <w:r>
+        <w:t xml:space="preserve"> </w:t>
+      </w:r>
+    </w:p>
+    <w:p>
+      <w:r>
+        <w:t xml:space="preserve">routing </w:t>
+      </w:r>
+      <w:r>
+        <w:sym w:font="Wingdings" w:char="F0E0"/>
+      </w:r>
+      <w:r>
+        <w:t>no</w:t>
+      </w:r>
+    </w:p>
+    <w:p>
+      <w:r>
+        <w:t xml:space="preserve">styling </w:t>
+      </w:r>
+      <w:r>
+        <w:sym w:font="Wingdings" w:char="F0E0"/>
+      </w:r>
+      <w:r>
+        <w:t xml:space="preserve"> </w:t>
+      </w:r>
+      <w:proofErr w:type="spellStart"/>
+      <w:r>
+        <w:t>css</w:t>
+      </w:r>
+      <w:proofErr w:type="spellEnd"/>
+      <w:r>
+        <w:t xml:space="preserve"> </w:t>
+      </w:r>
+    </w:p>
+    <w:p/>
+    <w:p/>
+    <w:p>
+      <w:r>
+        <w:t xml:space="preserve">E2E testing : End to End testing mainly use to do the behavioural testing. </w:t>
+      </w:r>
+    </w:p>
+    <w:p>
+      <w:r>
+        <w:t xml:space="preserve">Jasmine is unit testing. </w:t>
+      </w:r>
+    </w:p>
+    <w:p>
+      <w:r>
+        <w:t xml:space="preserve">Cucumber is a type of behaviour testing framework. </w:t>
+      </w:r>
+    </w:p>
+    <w:p>
+      <w:r>
+        <w:t xml:space="preserve">Internally angular provided E2E testing folder and they internally use </w:t>
+      </w:r>
+      <w:r>
+        <w:rPr>
+          <w:highlight w:val="yellow"/>
+        </w:rPr>
+        <w:t>protractor</w:t>
+      </w:r>
+      <w:r>
+        <w:t xml:space="preserve"> testing tool to do E2E testing. </w:t>
+      </w:r>
+    </w:p>
+    <w:p/>
+    <w:p/>
+    <w:p>
+      <w:r>
+        <w:t xml:space="preserve">Create new project </w:t>
+      </w:r>
+      <w:proofErr w:type="spellStart"/>
+      <w:r>
+        <w:t>ie</w:t>
+      </w:r>
+      <w:proofErr w:type="spellEnd"/>
+      <w:r>
+        <w:t xml:space="preserve"> </w:t>
+      </w:r>
+    </w:p>
+    <w:p>
+      <w:r>
+        <w:rPr>
+          <w:highlight w:val="yellow"/>
+        </w:rPr>
+        <w:t xml:space="preserve">ng new </w:t>
+      </w:r>
+      <w:r>
+        <w:rPr>
+          <w:highlight w:val="yellow"/>
+        </w:rPr>
+        <w:t>angular-cucumber-test</w:t>
+      </w:r>
+    </w:p>
+    <w:p>
+      <w:r>
+        <w:rPr>
+          <w:highlight w:val="yellow"/>
+        </w:rPr>
+        <w:t xml:space="preserve">cd </w:t>
+      </w:r>
+      <w:r>
+        <w:rPr>
+          <w:highlight w:val="yellow"/>
+        </w:rPr>
+        <w:t>angular-cucumber-test</w:t>
+      </w:r>
+    </w:p>
+    <w:p>
+      <w:r>
+        <w:rPr>
+          <w:highlight w:val="yellow"/>
+        </w:rPr>
+        <w:t xml:space="preserve">ng e2e </w:t>
+      </w:r>
+      <w:r>
+        <w:rPr>
+          <w:highlight w:val="yellow"/>
+        </w:rPr>
+        <w:t>angular-cucumber-test</w:t>
+      </w:r>
+    </w:p>
+    <w:p>
+      <w:r>
+        <w:t xml:space="preserve">then select no </w:t>
+      </w:r>
+    </w:p>
+    <w:p>
+      <w:r>
+        <w:t xml:space="preserve">now run the command as </w:t>
+      </w:r>
+      <w:r>
+        <w:rPr>
+          <w:highlight w:val="yellow"/>
+        </w:rPr>
+        <w:t>ng add @cypress/schematic</w:t>
+      </w:r>
+    </w:p>
+    <w:p>
+      <w:r>
+        <w:t xml:space="preserve">two times please write Yes. </w:t>
+      </w:r>
+    </w:p>
     <w:p/>
     <w:p/>
     <w:sectPr>

--- a/CB FSD Planning and_UI Design.docx
+++ b/CB FSD Planning and_UI Design.docx
@@ -7,7 +7,21 @@
         <w:rPr>
           <w:highlight w:val="yellow"/>
         </w:rPr>
-        <w:t>Day 1 : 14/10/2023</w:t>
+        <w:t xml:space="preserve">Day </w:t>
+      </w:r>
+      <w:proofErr w:type="gramStart"/>
+      <w:r>
+        <w:rPr>
+          <w:highlight w:val="yellow"/>
+        </w:rPr>
+        <w:t>1 :</w:t>
+      </w:r>
+      <w:proofErr w:type="gramEnd"/>
+      <w:r>
+        <w:rPr>
+          <w:highlight w:val="yellow"/>
+        </w:rPr>
+        <w:t xml:space="preserve"> 14/10/2023</w:t>
       </w:r>
     </w:p>
     <w:p>
@@ -210,12 +224,17 @@
         <w:tab/>
       </w:r>
       <w:proofErr w:type="spellStart"/>
+      <w:proofErr w:type="gramStart"/>
       <w:r>
         <w:t>Emaild</w:t>
       </w:r>
       <w:proofErr w:type="spellEnd"/>
       <w:r>
-        <w:t xml:space="preserve"> : </w:t>
+        <w:t xml:space="preserve"> :</w:t>
+      </w:r>
+      <w:proofErr w:type="gramEnd"/>
+      <w:r>
+        <w:t xml:space="preserve"> </w:t>
       </w:r>
       <w:hyperlink r:id="rId5" w:history="1">
         <w:r>
@@ -235,7 +254,14 @@
       </w:r>
       <w:r>
         <w:tab/>
-        <w:t xml:space="preserve">Password : admin@123 </w:t>
+      </w:r>
+      <w:proofErr w:type="gramStart"/>
+      <w:r>
+        <w:t>Password :</w:t>
+      </w:r>
+      <w:proofErr w:type="gramEnd"/>
+      <w:r>
+        <w:t xml:space="preserve"> admin@123 </w:t>
       </w:r>
     </w:p>
     <w:p>
@@ -253,16 +279,30 @@
       </w:r>
       <w:r>
         <w:tab/>
-        <w:t xml:space="preserve">Category : Add, Delete, Update, View </w:t>
-      </w:r>
-    </w:p>
-    <w:p>
-      <w:r>
-        <w:tab/>
-      </w:r>
-      <w:r>
-        <w:tab/>
-        <w:t xml:space="preserve">Product : Add, Delete, Update, View </w:t>
+      </w:r>
+      <w:proofErr w:type="gramStart"/>
+      <w:r>
+        <w:t>Category :</w:t>
+      </w:r>
+      <w:proofErr w:type="gramEnd"/>
+      <w:r>
+        <w:t xml:space="preserve"> Add, Delete, Update, View </w:t>
+      </w:r>
+    </w:p>
+    <w:p>
+      <w:r>
+        <w:tab/>
+      </w:r>
+      <w:r>
+        <w:tab/>
+      </w:r>
+      <w:proofErr w:type="gramStart"/>
+      <w:r>
+        <w:t>Product :</w:t>
+      </w:r>
+      <w:proofErr w:type="gramEnd"/>
+      <w:r>
+        <w:t xml:space="preserve"> Add, Delete, Update, View </w:t>
       </w:r>
     </w:p>
     <w:p>
@@ -309,7 +349,14 @@
       </w:r>
       <w:r>
         <w:tab/>
-        <w:t xml:space="preserve">Account : </w:t>
+      </w:r>
+      <w:proofErr w:type="gramStart"/>
+      <w:r>
+        <w:t>Account :</w:t>
+      </w:r>
+      <w:proofErr w:type="gramEnd"/>
+      <w:r>
+        <w:t xml:space="preserve"> </w:t>
       </w:r>
       <w:proofErr w:type="spellStart"/>
       <w:r>
@@ -398,10 +445,12 @@
         <w:t xml:space="preserve"> provided external module </w:t>
       </w:r>
       <w:proofErr w:type="spellStart"/>
+      <w:proofErr w:type="gramStart"/>
       <w:r>
         <w:t>ie</w:t>
       </w:r>
       <w:proofErr w:type="spellEnd"/>
+      <w:proofErr w:type="gramEnd"/>
       <w:r>
         <w:t xml:space="preserve"> </w:t>
       </w:r>
@@ -501,6 +550,7 @@
         <w:t xml:space="preserve">-server </w:t>
       </w:r>
       <w:proofErr w:type="spellStart"/>
+      <w:proofErr w:type="gramStart"/>
       <w:r>
         <w:rPr>
           <w:highlight w:val="yellow"/>
@@ -508,6 +558,7 @@
         <w:t>filename.json</w:t>
       </w:r>
       <w:proofErr w:type="spellEnd"/>
+      <w:proofErr w:type="gramEnd"/>
       <w:r>
         <w:t xml:space="preserve"> </w:t>
       </w:r>
@@ -570,7 +621,15 @@
     </w:p>
     <w:p>
       <w:r>
-        <w:t xml:space="preserve">and run these below command to create component, service and model classes. </w:t>
+        <w:t xml:space="preserve">and run </w:t>
+      </w:r>
+      <w:proofErr w:type="gramStart"/>
+      <w:r>
+        <w:t>these below command</w:t>
+      </w:r>
+      <w:proofErr w:type="gramEnd"/>
+      <w:r>
+        <w:t xml:space="preserve"> to create component, service and model classes. </w:t>
       </w:r>
     </w:p>
     <w:p>
@@ -788,8 +847,13 @@
     </w:p>
     <w:p>
       <w:r>
-        <w:t>Get method :</w:t>
-      </w:r>
+        <w:t xml:space="preserve">Get </w:t>
+      </w:r>
+      <w:proofErr w:type="gramStart"/>
+      <w:r>
+        <w:t>method :</w:t>
+      </w:r>
+      <w:proofErr w:type="gramEnd"/>
       <w:r>
         <w:tab/>
         <w:t xml:space="preserve">for retrieve the resource like category information </w:t>
@@ -803,7 +867,15 @@
     </w:p>
     <w:p>
       <w:r>
-        <w:t xml:space="preserve">Post method : for create the resource or store </w:t>
+        <w:t xml:space="preserve">Post </w:t>
+      </w:r>
+      <w:proofErr w:type="gramStart"/>
+      <w:r>
+        <w:t>method :</w:t>
+      </w:r>
+      <w:proofErr w:type="gramEnd"/>
+      <w:r>
+        <w:t xml:space="preserve"> for create the resource or store </w:t>
       </w:r>
     </w:p>
     <w:p>
@@ -814,7 +886,15 @@
     </w:p>
     <w:p>
       <w:r>
-        <w:t xml:space="preserve">Put method : update existing resource </w:t>
+        <w:t xml:space="preserve">Put </w:t>
+      </w:r>
+      <w:proofErr w:type="gramStart"/>
+      <w:r>
+        <w:t>method :</w:t>
+      </w:r>
+      <w:proofErr w:type="gramEnd"/>
+      <w:r>
+        <w:t xml:space="preserve"> update existing resource </w:t>
       </w:r>
     </w:p>
     <w:p>
@@ -825,7 +905,15 @@
     </w:p>
     <w:p>
       <w:r>
-        <w:t xml:space="preserve">Delete method : delete the resource </w:t>
+        <w:t xml:space="preserve">Delete </w:t>
+      </w:r>
+      <w:proofErr w:type="gramStart"/>
+      <w:r>
+        <w:t>method :</w:t>
+      </w:r>
+      <w:proofErr w:type="gramEnd"/>
+      <w:r>
+        <w:t xml:space="preserve"> delete the resource </w:t>
       </w:r>
     </w:p>
     <w:p>
@@ -931,8 +1019,13 @@
         <w:t>url</w:t>
       </w:r>
       <w:proofErr w:type="spellEnd"/>
-      <w:r>
-        <w:t>).then(callback).catch(callback).finally(callback);</w:t>
+      <w:proofErr w:type="gramStart"/>
+      <w:r>
+        <w:t>).then</w:t>
+      </w:r>
+      <w:proofErr w:type="gramEnd"/>
+      <w:r>
+        <w:t>(callback).catch(callback).finally(callback);</w:t>
       </w:r>
     </w:p>
     <w:p>
@@ -995,7 +1088,15 @@
     </w:p>
     <w:p>
       <w:r>
-        <w:t xml:space="preserve">To handle the observable we need to use subscribe. </w:t>
+        <w:t xml:space="preserve">To handle the </w:t>
+      </w:r>
+      <w:proofErr w:type="gramStart"/>
+      <w:r>
+        <w:t>observable</w:t>
+      </w:r>
+      <w:proofErr w:type="gramEnd"/>
+      <w:r>
+        <w:t xml:space="preserve"> we need to use subscribe. </w:t>
       </w:r>
     </w:p>
     <w:p>
@@ -1011,8 +1112,13 @@
           <w:numId w:val="1"/>
         </w:numPr>
       </w:pPr>
-      <w:r>
-        <w:t xml:space="preserve">Next : it is use to load the data one by one </w:t>
+      <w:proofErr w:type="gramStart"/>
+      <w:r>
+        <w:t>Next :</w:t>
+      </w:r>
+      <w:proofErr w:type="gramEnd"/>
+      <w:r>
+        <w:t xml:space="preserve"> it is use to load the data one by one </w:t>
       </w:r>
       <w:r>
         <w:tab/>
@@ -1030,8 +1136,13 @@
           <w:numId w:val="1"/>
         </w:numPr>
       </w:pPr>
-      <w:r>
-        <w:t>Error : while loading data if we get any error then 2</w:t>
+      <w:proofErr w:type="gramStart"/>
+      <w:r>
+        <w:t>Error :</w:t>
+      </w:r>
+      <w:proofErr w:type="gramEnd"/>
+      <w:r>
+        <w:t xml:space="preserve"> while loading data if we get any error then 2</w:t>
       </w:r>
       <w:r>
         <w:rPr>
@@ -1051,8 +1162,13 @@
           <w:numId w:val="1"/>
         </w:numPr>
       </w:pPr>
-      <w:r>
-        <w:t xml:space="preserve">Complete : if any error then third parameter get called. Like Finally </w:t>
+      <w:proofErr w:type="gramStart"/>
+      <w:r>
+        <w:t>Complete :</w:t>
+      </w:r>
+      <w:proofErr w:type="gramEnd"/>
+      <w:r>
+        <w:t xml:space="preserve"> if any error then third parameter get called. Like Finally </w:t>
       </w:r>
     </w:p>
     <w:p>
@@ -1070,7 +1186,21 @@
         <w:rPr>
           <w:highlight w:val="yellow"/>
         </w:rPr>
-        <w:t xml:space="preserve">Day 2 : Pending topic from Course 1 </w:t>
+        <w:t xml:space="preserve">Day </w:t>
+      </w:r>
+      <w:proofErr w:type="gramStart"/>
+      <w:r>
+        <w:rPr>
+          <w:highlight w:val="yellow"/>
+        </w:rPr>
+        <w:t>2 :</w:t>
+      </w:r>
+      <w:proofErr w:type="gramEnd"/>
+      <w:r>
+        <w:rPr>
+          <w:highlight w:val="yellow"/>
+        </w:rPr>
+        <w:t xml:space="preserve"> Pending topic from Course 1 </w:t>
       </w:r>
       <w:proofErr w:type="spellStart"/>
       <w:r>
@@ -1113,12 +1243,14 @@
       </w:r>
     </w:p>
     <w:p>
+      <w:proofErr w:type="gramStart"/>
       <w:r>
         <w:rPr>
           <w:highlight w:val="yellow"/>
         </w:rPr>
         <w:t>Testing :</w:t>
       </w:r>
+      <w:proofErr w:type="gramEnd"/>
     </w:p>
     <w:p>
       <w:r>
@@ -1231,7 +1363,15 @@
     </w:p>
     <w:p>
       <w:r>
-        <w:t xml:space="preserve">Unit testing : unit testing is type of software white box testing which help to test function functionality working or not. </w:t>
+        <w:t xml:space="preserve">Unit </w:t>
+      </w:r>
+      <w:proofErr w:type="gramStart"/>
+      <w:r>
+        <w:t>testing :</w:t>
+      </w:r>
+      <w:proofErr w:type="gramEnd"/>
+      <w:r>
+        <w:t xml:space="preserve"> unit testing is type of software white box testing which help to test function functionality working or not. </w:t>
       </w:r>
     </w:p>
     <w:p>
@@ -1256,12 +1396,14 @@
     </w:p>
     <w:p/>
     <w:p>
+      <w:proofErr w:type="gramStart"/>
       <w:r>
         <w:rPr>
           <w:highlight w:val="yellow"/>
         </w:rPr>
         <w:t>Jasmine :</w:t>
       </w:r>
+      <w:proofErr w:type="gramEnd"/>
       <w:r>
         <w:t xml:space="preserve"> Jasmine is an open source unit testing framework provided by third party which help to test JavaScript or typescript or node </w:t>
       </w:r>
@@ -1300,8 +1442,21 @@
       </w:r>
     </w:p>
     <w:p>
-      <w:r>
-        <w:t xml:space="preserve">describe : describe function provided by jasmine or other testing framework. Which also known as test suite. Inside describe we can write more than one it function </w:t>
+      <w:proofErr w:type="gramStart"/>
+      <w:r>
+        <w:t>describe :</w:t>
+      </w:r>
+      <w:proofErr w:type="gramEnd"/>
+      <w:r>
+        <w:t xml:space="preserve"> describe function provided by jasmine or other testing framework. Which also known as test suite. Inside describe we can write more than one it </w:t>
+      </w:r>
+      <w:proofErr w:type="gramStart"/>
+      <w:r>
+        <w:t>function</w:t>
+      </w:r>
+      <w:proofErr w:type="gramEnd"/>
+      <w:r>
+        <w:t xml:space="preserve"> </w:t>
       </w:r>
       <w:proofErr w:type="spellStart"/>
       <w:r>
@@ -1317,17 +1472,27 @@
         <w:t xml:space="preserve">another test suite </w:t>
       </w:r>
       <w:proofErr w:type="spellStart"/>
+      <w:proofErr w:type="gramStart"/>
       <w:r>
         <w:t>ie</w:t>
       </w:r>
       <w:proofErr w:type="spellEnd"/>
+      <w:proofErr w:type="gramEnd"/>
       <w:r>
         <w:t xml:space="preserve"> describe. </w:t>
       </w:r>
     </w:p>
     <w:p>
       <w:r>
-        <w:t>describe(“Message”,()=&gt; {</w:t>
+        <w:t>describe(“Message</w:t>
+      </w:r>
+      <w:proofErr w:type="gramStart"/>
+      <w:r>
+        <w:t>”,(</w:t>
+      </w:r>
+      <w:proofErr w:type="gramEnd"/>
+      <w:r>
+        <w:t>)=&gt; {</w:t>
       </w:r>
     </w:p>
     <w:p>
@@ -1341,8 +1506,13 @@
       </w:r>
     </w:p>
     <w:p>
-      <w:r>
-        <w:t xml:space="preserve">It : it is a </w:t>
+      <w:proofErr w:type="gramStart"/>
+      <w:r>
+        <w:t>It :</w:t>
+      </w:r>
+      <w:proofErr w:type="gramEnd"/>
+      <w:r>
+        <w:t xml:space="preserve"> it is a </w:t>
       </w:r>
       <w:proofErr w:type="spellStart"/>
       <w:r>
@@ -1355,13 +1525,28 @@
     </w:p>
     <w:p>
       <w:r>
-        <w:t>describe(“Message”,()=&gt; {</w:t>
-      </w:r>
-    </w:p>
-    <w:p>
-      <w:r>
-        <w:tab/>
-        <w:t>it(“first test”,()=&gt; {</w:t>
+        <w:t>describe(“Message</w:t>
+      </w:r>
+      <w:proofErr w:type="gramStart"/>
+      <w:r>
+        <w:t>”,(</w:t>
+      </w:r>
+      <w:proofErr w:type="gramEnd"/>
+      <w:r>
+        <w:t>)=&gt; {</w:t>
+      </w:r>
+    </w:p>
+    <w:p>
+      <w:r>
+        <w:tab/>
+      </w:r>
+      <w:proofErr w:type="gramStart"/>
+      <w:r>
+        <w:t>it(</w:t>
+      </w:r>
+      <w:proofErr w:type="gramEnd"/>
+      <w:r>
+        <w:t>“first test”,()=&gt; {</w:t>
       </w:r>
     </w:p>
     <w:p>
@@ -1379,8 +1564,13 @@
       <w:pPr>
         <w:ind w:firstLine="720"/>
       </w:pPr>
-      <w:r>
-        <w:t>it(“</w:t>
+      <w:proofErr w:type="gramStart"/>
+      <w:r>
+        <w:t>it(</w:t>
+      </w:r>
+      <w:proofErr w:type="gramEnd"/>
+      <w:r>
+        <w:t>“</w:t>
       </w:r>
       <w:r>
         <w:t>second</w:t>
@@ -1411,8 +1601,13 @@
       </w:r>
     </w:p>
     <w:p>
-      <w:r>
-        <w:t xml:space="preserve">Karma : Karma is test runner which help to display the output or result on browser as well as console. </w:t>
+      <w:proofErr w:type="gramStart"/>
+      <w:r>
+        <w:t>Karma :</w:t>
+      </w:r>
+      <w:proofErr w:type="gramEnd"/>
+      <w:r>
+        <w:t xml:space="preserve"> Karma is test runner which help to display the output or result on browser as well as console. </w:t>
       </w:r>
     </w:p>
     <w:p>
@@ -1501,8 +1696,13 @@
     <w:p/>
     <w:p>
       <w:proofErr w:type="spellStart"/>
-      <w:r>
-        <w:t>app.module.ts</w:t>
+      <w:proofErr w:type="gramStart"/>
+      <w:r>
+        <w:t>app.module</w:t>
+      </w:r>
+      <w:proofErr w:type="gramEnd"/>
+      <w:r>
+        <w:t>.ts</w:t>
       </w:r>
       <w:proofErr w:type="spellEnd"/>
       <w:r>
@@ -1512,8 +1712,13 @@
     <w:p/>
     <w:p>
       <w:proofErr w:type="spellStart"/>
-      <w:r>
-        <w:t>login.module.ts</w:t>
+      <w:proofErr w:type="gramStart"/>
+      <w:r>
+        <w:t>login.module</w:t>
+      </w:r>
+      <w:proofErr w:type="gramEnd"/>
+      <w:r>
+        <w:t>.ts</w:t>
       </w:r>
       <w:proofErr w:type="spellEnd"/>
       <w:r>
@@ -1533,8 +1738,13 @@
     <w:p/>
     <w:p>
       <w:proofErr w:type="spellStart"/>
-      <w:r>
-        <w:t>customer.module.ts</w:t>
+      <w:proofErr w:type="gramStart"/>
+      <w:r>
+        <w:t>customer.module</w:t>
+      </w:r>
+      <w:proofErr w:type="gramEnd"/>
+      <w:r>
+        <w:t>.ts</w:t>
       </w:r>
       <w:proofErr w:type="spellEnd"/>
       <w:r>
@@ -1605,7 +1815,15 @@
     <w:p/>
     <w:p>
       <w:r>
-        <w:t xml:space="preserve">E2E testing : End to End testing mainly use to do the behavioural testing. </w:t>
+        <w:t xml:space="preserve">E2E </w:t>
+      </w:r>
+      <w:proofErr w:type="gramStart"/>
+      <w:r>
+        <w:t>testing :</w:t>
+      </w:r>
+      <w:proofErr w:type="gramEnd"/>
+      <w:r>
+        <w:t xml:space="preserve"> End to End testing mainly use to do the behavioural testing. </w:t>
       </w:r>
     </w:p>
     <w:p>
@@ -1700,6 +1918,7 @@
       </w:r>
       <w:r>
         <w:rPr>
+          <w:color w:val="FF0000"/>
           <w:highlight w:val="yellow"/>
         </w:rPr>
         <w:t>ng add @cypress/schematic</w:t>
@@ -1710,8 +1929,139 @@
         <w:t xml:space="preserve">two times please write Yes. </w:t>
       </w:r>
     </w:p>
-    <w:p/>
-    <w:p/>
+    <w:p>
+      <w:r>
+        <w:t xml:space="preserve">Then open the project in Vs code </w:t>
+      </w:r>
+    </w:p>
+    <w:p>
+      <w:r>
+        <w:t xml:space="preserve">In cypress folder </w:t>
+      </w:r>
+    </w:p>
+    <w:p>
+      <w:r>
+        <w:t xml:space="preserve">Open the folder as e2e </w:t>
+      </w:r>
+    </w:p>
+    <w:p>
+      <w:r>
+        <w:t xml:space="preserve">Then open the file as </w:t>
+      </w:r>
+      <w:proofErr w:type="spellStart"/>
+      <w:r>
+        <w:t>spec.cy.ts</w:t>
+      </w:r>
+      <w:proofErr w:type="spellEnd"/>
+      <w:r>
+        <w:t xml:space="preserve"> </w:t>
+      </w:r>
+    </w:p>
+    <w:p>
+      <w:r>
+        <w:t xml:space="preserve">And run the command as </w:t>
+      </w:r>
+      <w:r>
+        <w:rPr>
+          <w:highlight w:val="yellow"/>
+        </w:rPr>
+        <w:t>ng e2e</w:t>
+      </w:r>
+    </w:p>
+    <w:p/>
+    <w:p>
+      <w:r>
+        <w:t xml:space="preserve">Chai is a </w:t>
+      </w:r>
+      <w:proofErr w:type="gramStart"/>
+      <w:r>
+        <w:t>third party</w:t>
+      </w:r>
+      <w:proofErr w:type="gramEnd"/>
+      <w:r>
+        <w:t xml:space="preserve"> library which provided lot of </w:t>
+      </w:r>
+      <w:proofErr w:type="spellStart"/>
+      <w:r>
+        <w:t>pre defined</w:t>
+      </w:r>
+      <w:proofErr w:type="spellEnd"/>
+      <w:r>
+        <w:t xml:space="preserve"> function to check expectation output. </w:t>
+      </w:r>
+    </w:p>
+    <w:p/>
+    <w:p>
+      <w:r>
+        <w:rPr>
+          <w:highlight w:val="yellow"/>
+        </w:rPr>
+        <w:t>Mocha with Chai</w:t>
+      </w:r>
+      <w:r>
+        <w:t xml:space="preserve"> </w:t>
+      </w:r>
+    </w:p>
+    <w:p/>
+    <w:p>
+      <w:r>
+        <w:t xml:space="preserve">Typescript </w:t>
+      </w:r>
+      <w:proofErr w:type="gramStart"/>
+      <w:r>
+        <w:t>testing</w:t>
+      </w:r>
+      <w:proofErr w:type="gramEnd"/>
+      <w:r>
+        <w:t xml:space="preserve"> we can do </w:t>
+      </w:r>
+    </w:p>
+    <w:p>
+      <w:pPr>
+        <w:pStyle w:val="ListParagraph"/>
+        <w:numPr>
+          <w:ilvl w:val="0"/>
+          <w:numId w:val="2"/>
+        </w:numPr>
+      </w:pPr>
+      <w:r>
+        <w:t xml:space="preserve">Jasime with Karma </w:t>
+      </w:r>
+    </w:p>
+    <w:p>
+      <w:pPr>
+        <w:pStyle w:val="ListParagraph"/>
+        <w:numPr>
+          <w:ilvl w:val="0"/>
+          <w:numId w:val="2"/>
+        </w:numPr>
+      </w:pPr>
+      <w:r>
+        <w:t xml:space="preserve">Mocha with Chai </w:t>
+      </w:r>
+    </w:p>
+    <w:p>
+      <w:pPr>
+        <w:pStyle w:val="ListParagraph"/>
+        <w:numPr>
+          <w:ilvl w:val="0"/>
+          <w:numId w:val="2"/>
+        </w:numPr>
+      </w:pPr>
+      <w:r>
+        <w:t xml:space="preserve">JEST </w:t>
+      </w:r>
+    </w:p>
+    <w:p>
+      <w:pPr>
+        <w:pStyle w:val="ListParagraph"/>
+      </w:pPr>
+    </w:p>
+    <w:p>
+      <w:pPr>
+        <w:pStyle w:val="ListParagraph"/>
+      </w:pPr>
+    </w:p>
     <w:sectPr>
       <w:pgSz w:w="11906" w:h="16838"/>
       <w:pgMar w:top="1440" w:right="1440" w:bottom="1440" w:left="1440" w:header="708" w:footer="708" w:gutter="0"/>
@@ -1725,9 +2075,9 @@
 <file path=word/numbering.xml><?xml version="1.0" encoding="utf-8"?>
 <w:numbering xmlns:wpc="http://schemas.microsoft.com/office/word/2010/wordprocessingCanvas" xmlns:cx="http://schemas.microsoft.com/office/drawing/2014/chartex" xmlns:cx1="http://schemas.microsoft.com/office/drawing/2015/9/8/chartex" xmlns:cx2="http://schemas.microsoft.com/office/drawing/2015/10/21/chartex" xmlns:cx3="http://schemas.microsoft.com/office/drawing/2016/5/9/chartex" xmlns:cx4="http://schemas.microsoft.com/office/drawing/2016/5/10/chartex" xmlns:cx5="http://schemas.microsoft.com/office/drawing/2016/5/11/chartex" xmlns:cx6="http://schemas.microsoft.com/office/drawing/2016/5/12/chartex" xmlns:cx7="http://schemas.microsoft.com/office/drawing/2016/5/13/chartex" xmlns:cx8="http://schemas.microsoft.com/office/drawing/2016/5/14/chartex" xmlns:mc="http://schemas.openxmlformats.org/markup-compatibility/2006" xmlns:aink="http://schemas.microsoft.com/office/drawing/2016/ink" xmlns:am3d="http://schemas.microsoft.com/office/drawing/2017/model3d" xmlns:o="urn:schemas-microsoft-com:office:office" xmlns:oel="http://schemas.microsoft.com/office/2019/extlst" xmlns:r="http://schemas.openxmlformats.org/officeDocument/2006/relationships" xmlns:m="http://schemas.openxmlformats.org/officeDocument/2006/math" xmlns:v="urn:schemas-microsoft-com:vml" xmlns:wp14="http://schemas.microsoft.com/office/word/2010/wordprocessingDrawing" xmlns:wp="http://schemas.openxmlformats.org/drawingml/2006/wordprocessingDrawing" xmlns:w10="urn:schemas-microsoft-com:office:word" xmlns:w="http://schemas.openxmlformats.org/wordprocessingml/2006/main" xmlns:w14="http://schemas.microsoft.com/office/word/2010/wordml" xmlns:w15="http://schemas.microsoft.com/office/word/2012/wordml" xmlns:w16cex="http://schemas.microsoft.com/office/word/2018/wordml/cex" xmlns:w16cid="http://schemas.microsoft.com/office/word/2016/wordml/cid" xmlns:w16="http://schemas.microsoft.com/office/word/2018/wordml" xmlns:w16sdtdh="http://schemas.microsoft.com/office/word/2020/wordml/sdtdatahash" xmlns:w16se="http://schemas.microsoft.com/office/word/2015/wordml/symex" xmlns:wpg="http://schemas.microsoft.com/office/word/2010/wordprocessingGroup" xmlns:wpi="http://schemas.microsoft.com/office/word/2010/wordprocessingInk" xmlns:wne="http://schemas.microsoft.com/office/word/2006/wordml" xmlns:wps="http://schemas.microsoft.com/office/word/2010/wordprocessingShape" mc:Ignorable="w14 w15 w16se w16cid w16 w16cex w16sdtdh wp14">
   <w:abstractNum w:abstractNumId="0" w15:restartNumberingAfterBreak="0">
-    <w:nsid w:val="523B7020"/>
+    <w:nsid w:val="48F07159"/>
     <w:multiLevelType w:val="hybridMultilevel"/>
-    <w:tmpl w:val="FE56E8D8"/>
+    <w:tmpl w:val="69AEBFC8"/>
     <w:lvl w:ilvl="0" w:tplc="4009000F">
       <w:start w:val="1"/>
       <w:numFmt w:val="decimal"/>
@@ -1813,7 +2163,99 @@
       </w:pPr>
     </w:lvl>
   </w:abstractNum>
+  <w:abstractNum w:abstractNumId="1" w15:restartNumberingAfterBreak="0">
+    <w:nsid w:val="523B7020"/>
+    <w:multiLevelType w:val="hybridMultilevel"/>
+    <w:tmpl w:val="FE56E8D8"/>
+    <w:lvl w:ilvl="0" w:tplc="4009000F">
+      <w:start w:val="1"/>
+      <w:numFmt w:val="decimal"/>
+      <w:lvlText w:val="%1."/>
+      <w:lvlJc w:val="left"/>
+      <w:pPr>
+        <w:ind w:left="720" w:hanging="360"/>
+      </w:pPr>
+      <w:rPr>
+        <w:rFonts w:hint="default"/>
+      </w:rPr>
+    </w:lvl>
+    <w:lvl w:ilvl="1" w:tplc="40090019" w:tentative="1">
+      <w:start w:val="1"/>
+      <w:numFmt w:val="lowerLetter"/>
+      <w:lvlText w:val="%2."/>
+      <w:lvlJc w:val="left"/>
+      <w:pPr>
+        <w:ind w:left="1440" w:hanging="360"/>
+      </w:pPr>
+    </w:lvl>
+    <w:lvl w:ilvl="2" w:tplc="4009001B" w:tentative="1">
+      <w:start w:val="1"/>
+      <w:numFmt w:val="lowerRoman"/>
+      <w:lvlText w:val="%3."/>
+      <w:lvlJc w:val="right"/>
+      <w:pPr>
+        <w:ind w:left="2160" w:hanging="180"/>
+      </w:pPr>
+    </w:lvl>
+    <w:lvl w:ilvl="3" w:tplc="4009000F" w:tentative="1">
+      <w:start w:val="1"/>
+      <w:numFmt w:val="decimal"/>
+      <w:lvlText w:val="%4."/>
+      <w:lvlJc w:val="left"/>
+      <w:pPr>
+        <w:ind w:left="2880" w:hanging="360"/>
+      </w:pPr>
+    </w:lvl>
+    <w:lvl w:ilvl="4" w:tplc="40090019" w:tentative="1">
+      <w:start w:val="1"/>
+      <w:numFmt w:val="lowerLetter"/>
+      <w:lvlText w:val="%5."/>
+      <w:lvlJc w:val="left"/>
+      <w:pPr>
+        <w:ind w:left="3600" w:hanging="360"/>
+      </w:pPr>
+    </w:lvl>
+    <w:lvl w:ilvl="5" w:tplc="4009001B" w:tentative="1">
+      <w:start w:val="1"/>
+      <w:numFmt w:val="lowerRoman"/>
+      <w:lvlText w:val="%6."/>
+      <w:lvlJc w:val="right"/>
+      <w:pPr>
+        <w:ind w:left="4320" w:hanging="180"/>
+      </w:pPr>
+    </w:lvl>
+    <w:lvl w:ilvl="6" w:tplc="4009000F" w:tentative="1">
+      <w:start w:val="1"/>
+      <w:numFmt w:val="decimal"/>
+      <w:lvlText w:val="%7."/>
+      <w:lvlJc w:val="left"/>
+      <w:pPr>
+        <w:ind w:left="5040" w:hanging="360"/>
+      </w:pPr>
+    </w:lvl>
+    <w:lvl w:ilvl="7" w:tplc="40090019" w:tentative="1">
+      <w:start w:val="1"/>
+      <w:numFmt w:val="lowerLetter"/>
+      <w:lvlText w:val="%8."/>
+      <w:lvlJc w:val="left"/>
+      <w:pPr>
+        <w:ind w:left="5760" w:hanging="360"/>
+      </w:pPr>
+    </w:lvl>
+    <w:lvl w:ilvl="8" w:tplc="4009001B" w:tentative="1">
+      <w:start w:val="1"/>
+      <w:numFmt w:val="lowerRoman"/>
+      <w:lvlText w:val="%9."/>
+      <w:lvlJc w:val="right"/>
+      <w:pPr>
+        <w:ind w:left="6480" w:hanging="180"/>
+      </w:pPr>
+    </w:lvl>
+  </w:abstractNum>
   <w:num w:numId="1" w16cid:durableId="457065642">
+    <w:abstractNumId w:val="1"/>
+  </w:num>
+  <w:num w:numId="2" w16cid:durableId="1728726932">
     <w:abstractNumId w:val="0"/>
   </w:num>
 </w:numbering>

--- a/CB FSD Planning and_UI Design.docx
+++ b/CB FSD Planning and_UI Design.docx
@@ -7,21 +7,7 @@
         <w:rPr>
           <w:highlight w:val="yellow"/>
         </w:rPr>
-        <w:t xml:space="preserve">Day </w:t>
-      </w:r>
-      <w:proofErr w:type="gramStart"/>
-      <w:r>
-        <w:rPr>
-          <w:highlight w:val="yellow"/>
-        </w:rPr>
-        <w:t>1 :</w:t>
-      </w:r>
-      <w:proofErr w:type="gramEnd"/>
-      <w:r>
-        <w:rPr>
-          <w:highlight w:val="yellow"/>
-        </w:rPr>
-        <w:t xml:space="preserve"> 14/10/2023</w:t>
+        <w:t>Day 1 : 14/10/2023</w:t>
       </w:r>
     </w:p>
     <w:p>
@@ -118,62 +104,54 @@
           <w:highlight w:val="yellow"/>
         </w:rPr>
       </w:pPr>
-      <w:proofErr w:type="spellStart"/>
-      <w:r>
-        <w:rPr>
-          <w:highlight w:val="yellow"/>
-        </w:rPr>
-        <w:t>TypesCript</w:t>
-      </w:r>
-      <w:proofErr w:type="spellEnd"/>
-      <w:r>
-        <w:rPr>
-          <w:highlight w:val="yellow"/>
-        </w:rPr>
+      <w:r>
+        <w:rPr>
+          <w:highlight w:val="yellow"/>
+        </w:rPr>
+        <w:t xml:space="preserve">TypesCript </w:t>
+      </w:r>
+    </w:p>
+    <w:p>
+      <w:pPr>
+        <w:rPr>
+          <w:highlight w:val="yellow"/>
+        </w:rPr>
+      </w:pPr>
+      <w:r>
+        <w:rPr>
+          <w:highlight w:val="yellow"/>
+        </w:rPr>
+        <w:t xml:space="preserve">Angular </w:t>
+      </w:r>
+    </w:p>
+    <w:p>
+      <w:pPr>
+        <w:ind w:firstLine="720"/>
+      </w:pPr>
+      <w:r>
+        <w:rPr>
+          <w:highlight w:val="yellow"/>
+        </w:rPr>
+        <w:t>Testing cucumber</w:t>
+      </w:r>
+      <w:r>
         <w:t xml:space="preserve"> </w:t>
       </w:r>
     </w:p>
-    <w:p>
-      <w:pPr>
-        <w:rPr>
-          <w:highlight w:val="yellow"/>
-        </w:rPr>
-      </w:pPr>
-      <w:r>
-        <w:rPr>
-          <w:highlight w:val="yellow"/>
-        </w:rPr>
-        <w:t xml:space="preserve">Angular </w:t>
-      </w:r>
-    </w:p>
-    <w:p>
-      <w:pPr>
-        <w:ind w:firstLine="720"/>
-      </w:pPr>
-      <w:r>
-        <w:rPr>
-          <w:highlight w:val="yellow"/>
-        </w:rPr>
-        <w:t>Testing cucumber</w:t>
-      </w:r>
+    <w:p/>
+    <w:p>
       <w:r>
         <w:t xml:space="preserve"> </w:t>
       </w:r>
-    </w:p>
-    <w:p/>
-    <w:p>
+      <w:r>
+        <w:rPr>
+          <w:highlight w:val="yellow"/>
+        </w:rPr>
+        <w:t>E-Shopping – App</w:t>
+      </w:r>
       <w:r>
         <w:t xml:space="preserve"> </w:t>
       </w:r>
-      <w:r>
-        <w:rPr>
-          <w:highlight w:val="yellow"/>
-        </w:rPr>
-        <w:t>E-Shopping – App</w:t>
-      </w:r>
-      <w:r>
-        <w:t xml:space="preserve"> </w:t>
-      </w:r>
     </w:p>
     <w:p>
       <w:r>
@@ -191,50 +169,23 @@
       </w:r>
       <w:r>
         <w:tab/>
-      </w:r>
-      <w:proofErr w:type="spellStart"/>
-      <w:r>
-        <w:t>SignIn</w:t>
-      </w:r>
-      <w:proofErr w:type="spellEnd"/>
-      <w:r>
-        <w:t xml:space="preserve"> </w:t>
-      </w:r>
-      <w:r>
-        <w:tab/>
-      </w:r>
-      <w:r>
-        <w:tab/>
-        <w:t xml:space="preserve">no </w:t>
-      </w:r>
-      <w:proofErr w:type="spellStart"/>
-      <w:r>
-        <w:t>SignUp</w:t>
-      </w:r>
-      <w:proofErr w:type="spellEnd"/>
-      <w:r>
-        <w:t xml:space="preserve"> </w:t>
-      </w:r>
-    </w:p>
-    <w:p>
-      <w:r>
-        <w:tab/>
-      </w:r>
-      <w:r>
-        <w:tab/>
-      </w:r>
-      <w:proofErr w:type="spellStart"/>
-      <w:proofErr w:type="gramStart"/>
-      <w:r>
-        <w:t>Emaild</w:t>
-      </w:r>
-      <w:proofErr w:type="spellEnd"/>
-      <w:r>
-        <w:t xml:space="preserve"> :</w:t>
-      </w:r>
-      <w:proofErr w:type="gramEnd"/>
-      <w:r>
-        <w:t xml:space="preserve"> </w:t>
+        <w:t xml:space="preserve">SignIn </w:t>
+      </w:r>
+      <w:r>
+        <w:tab/>
+      </w:r>
+      <w:r>
+        <w:tab/>
+        <w:t xml:space="preserve">no SignUp </w:t>
+      </w:r>
+    </w:p>
+    <w:p>
+      <w:r>
+        <w:tab/>
+      </w:r>
+      <w:r>
+        <w:tab/>
+        <w:t xml:space="preserve">Emaild : </w:t>
       </w:r>
       <w:hyperlink r:id="rId5" w:history="1">
         <w:r>
@@ -254,14 +205,7 @@
       </w:r>
       <w:r>
         <w:tab/>
-      </w:r>
-      <w:proofErr w:type="gramStart"/>
-      <w:r>
-        <w:t>Password :</w:t>
-      </w:r>
-      <w:proofErr w:type="gramEnd"/>
-      <w:r>
-        <w:t xml:space="preserve"> admin@123 </w:t>
+        <w:t xml:space="preserve">Password : admin@123 </w:t>
       </w:r>
     </w:p>
     <w:p>
@@ -279,30 +223,16 @@
       </w:r>
       <w:r>
         <w:tab/>
-      </w:r>
-      <w:proofErr w:type="gramStart"/>
-      <w:r>
-        <w:t>Category :</w:t>
-      </w:r>
-      <w:proofErr w:type="gramEnd"/>
-      <w:r>
-        <w:t xml:space="preserve"> Add, Delete, Update, View </w:t>
-      </w:r>
-    </w:p>
-    <w:p>
-      <w:r>
-        <w:tab/>
-      </w:r>
-      <w:r>
-        <w:tab/>
-      </w:r>
-      <w:proofErr w:type="gramStart"/>
-      <w:r>
-        <w:t>Product :</w:t>
-      </w:r>
-      <w:proofErr w:type="gramEnd"/>
-      <w:r>
-        <w:t xml:space="preserve"> Add, Delete, Update, View </w:t>
+        <w:t xml:space="preserve">Category : Add, Delete, Update, View </w:t>
+      </w:r>
+    </w:p>
+    <w:p>
+      <w:r>
+        <w:tab/>
+      </w:r>
+      <w:r>
+        <w:tab/>
+        <w:t xml:space="preserve">Product : Add, Delete, Update, View </w:t>
       </w:r>
     </w:p>
     <w:p>
@@ -325,452 +255,332 @@
       </w:r>
       <w:r>
         <w:tab/>
-      </w:r>
-      <w:proofErr w:type="spellStart"/>
-      <w:r>
-        <w:t>SignUp</w:t>
-      </w:r>
-      <w:proofErr w:type="spellEnd"/>
-      <w:r>
-        <w:t xml:space="preserve"> and </w:t>
-      </w:r>
-      <w:proofErr w:type="spellStart"/>
-      <w:r>
-        <w:t>SignIn</w:t>
-      </w:r>
-      <w:proofErr w:type="spellEnd"/>
+        <w:t xml:space="preserve">SignUp and SignIn </w:t>
+      </w:r>
+    </w:p>
+    <w:p>
+      <w:r>
+        <w:tab/>
+      </w:r>
+      <w:r>
+        <w:tab/>
+        <w:t xml:space="preserve">Account : accno and amount </w:t>
+      </w:r>
+    </w:p>
+    <w:p>
+      <w:r>
+        <w:tab/>
+      </w:r>
+      <w:r>
+        <w:tab/>
+        <w:t xml:space="preserve">View all Products </w:t>
+      </w:r>
+    </w:p>
+    <w:p>
+      <w:r>
+        <w:tab/>
+      </w:r>
+      <w:r>
+        <w:tab/>
+        <w:t xml:space="preserve">Customer add the product in cart </w:t>
+      </w:r>
+    </w:p>
+    <w:p>
+      <w:r>
+        <w:tab/>
+      </w:r>
+      <w:r>
+        <w:tab/>
+        <w:t xml:space="preserve">Place the order </w:t>
+      </w:r>
+    </w:p>
+    <w:p>
+      <w:r>
+        <w:tab/>
+      </w:r>
+      <w:r>
+        <w:tab/>
+        <w:t xml:space="preserve">Customer can view its own order details. </w:t>
+      </w:r>
+    </w:p>
+    <w:p>
+      <w:r>
+        <w:tab/>
+      </w:r>
+      <w:r>
+        <w:tab/>
+      </w:r>
+      <w:r>
+        <w:tab/>
+      </w:r>
+    </w:p>
+    <w:p/>
+    <w:p>
+      <w:r>
+        <w:t xml:space="preserve">Angular service to call Rest API using </w:t>
+      </w:r>
+      <w:r>
+        <w:rPr>
+          <w:highlight w:val="yellow"/>
+        </w:rPr>
+        <w:t>HttpClient</w:t>
+      </w:r>
       <w:r>
         <w:t xml:space="preserve"> </w:t>
       </w:r>
     </w:p>
-    <w:p>
-      <w:r>
-        <w:tab/>
-      </w:r>
-      <w:r>
-        <w:tab/>
-      </w:r>
-      <w:proofErr w:type="gramStart"/>
-      <w:r>
-        <w:t>Account :</w:t>
-      </w:r>
-      <w:proofErr w:type="gramEnd"/>
+    <w:p/>
+    <w:p>
+      <w:r>
+        <w:t xml:space="preserve">Node js provided external module ie </w:t>
+      </w:r>
+      <w:r>
+        <w:rPr>
+          <w:highlight w:val="yellow"/>
+        </w:rPr>
+        <w:t>json-server</w:t>
+      </w:r>
+      <w:r>
+        <w:t xml:space="preserve"> which help us to make </w:t>
+      </w:r>
+    </w:p>
+    <w:p>
+      <w:r>
+        <w:t xml:space="preserve">Normal json file as small db server or we can create our own rest api. </w:t>
+      </w:r>
+    </w:p>
+    <w:p>
+      <w:r>
+        <w:rPr>
+          <w:highlight w:val="yellow"/>
+        </w:rPr>
+        <w:t>npm install -g json-server</w:t>
+      </w:r>
       <w:r>
         <w:t xml:space="preserve"> </w:t>
       </w:r>
-      <w:proofErr w:type="spellStart"/>
-      <w:r>
-        <w:t>accno</w:t>
-      </w:r>
-      <w:proofErr w:type="spellEnd"/>
-      <w:r>
-        <w:t xml:space="preserve"> and amount </w:t>
-      </w:r>
-    </w:p>
-    <w:p>
-      <w:r>
-        <w:tab/>
-      </w:r>
-      <w:r>
-        <w:tab/>
-        <w:t xml:space="preserve">View all Products </w:t>
-      </w:r>
-    </w:p>
-    <w:p>
-      <w:r>
-        <w:tab/>
-      </w:r>
-      <w:r>
-        <w:tab/>
-        <w:t xml:space="preserve">Customer add the product in cart </w:t>
-      </w:r>
-    </w:p>
-    <w:p>
-      <w:r>
-        <w:tab/>
-      </w:r>
-      <w:r>
-        <w:tab/>
-        <w:t xml:space="preserve">Place the order </w:t>
-      </w:r>
-    </w:p>
-    <w:p>
-      <w:r>
-        <w:tab/>
-      </w:r>
-      <w:r>
-        <w:tab/>
-        <w:t xml:space="preserve">Customer can view its own order details. </w:t>
-      </w:r>
-    </w:p>
-    <w:p>
-      <w:r>
-        <w:tab/>
-      </w:r>
-      <w:r>
-        <w:tab/>
-      </w:r>
-      <w:r>
-        <w:tab/>
-      </w:r>
-    </w:p>
-    <w:p/>
-    <w:p>
-      <w:r>
-        <w:t xml:space="preserve">Angular service to call Rest API using </w:t>
-      </w:r>
-      <w:proofErr w:type="spellStart"/>
-      <w:r>
-        <w:rPr>
-          <w:highlight w:val="yellow"/>
-        </w:rPr>
-        <w:t>HttpClient</w:t>
-      </w:r>
-      <w:proofErr w:type="spellEnd"/>
+    </w:p>
+    <w:p>
+      <w:r>
+        <w:rPr>
+          <w:highlight w:val="yellow"/>
+        </w:rPr>
+        <w:t>json-server filename.json</w:t>
+      </w:r>
       <w:r>
         <w:t xml:space="preserve"> </w:t>
       </w:r>
     </w:p>
-    <w:p/>
-    <w:p>
-      <w:r>
-        <w:t xml:space="preserve">Node </w:t>
-      </w:r>
-      <w:proofErr w:type="spellStart"/>
-      <w:r>
-        <w:t>js</w:t>
-      </w:r>
-      <w:proofErr w:type="spellEnd"/>
-      <w:r>
-        <w:t xml:space="preserve"> provided external module </w:t>
-      </w:r>
-      <w:proofErr w:type="spellStart"/>
-      <w:proofErr w:type="gramStart"/>
-      <w:r>
-        <w:t>ie</w:t>
-      </w:r>
-      <w:proofErr w:type="spellEnd"/>
-      <w:proofErr w:type="gramEnd"/>
+    <w:p>
+      <w:r>
+        <w:t xml:space="preserve">create angular new project </w:t>
+      </w:r>
+    </w:p>
+    <w:p>
+      <w:r>
+        <w:rPr>
+          <w:highlight w:val="yellow"/>
+        </w:rPr>
+        <w:t>ng new e-shopping-admin-app</w:t>
+      </w:r>
+    </w:p>
+    <w:p>
+      <w:r>
+        <w:t>routing -</w:t>
+      </w:r>
+      <w:r>
+        <w:sym w:font="Wingdings" w:char="F0E0"/>
+      </w:r>
+      <w:r>
+        <w:t xml:space="preserve"> yes </w:t>
+      </w:r>
+    </w:p>
+    <w:p>
+      <w:r>
+        <w:t xml:space="preserve">styling </w:t>
+      </w:r>
+      <w:r>
+        <w:sym w:font="Wingdings" w:char="F0E0"/>
+      </w:r>
+      <w:r>
+        <w:t xml:space="preserve"> css </w:t>
+      </w:r>
+    </w:p>
+    <w:p>
+      <w:r>
+        <w:t xml:space="preserve">move inside a project folder using cd projectname </w:t>
+      </w:r>
+    </w:p>
+    <w:p>
+      <w:r>
+        <w:t xml:space="preserve">and run these below command to create component, service and model classes. </w:t>
+      </w:r>
+    </w:p>
+    <w:p>
+      <w:r>
+        <w:rPr>
+          <w:highlight w:val="yellow"/>
+        </w:rPr>
+        <w:t>npm install -g @angular/cli</w:t>
+      </w:r>
       <w:r>
         <w:t xml:space="preserve"> </w:t>
       </w:r>
-      <w:proofErr w:type="spellStart"/>
-      <w:r>
-        <w:rPr>
-          <w:highlight w:val="yellow"/>
-        </w:rPr>
-        <w:t>json</w:t>
-      </w:r>
-      <w:proofErr w:type="spellEnd"/>
-      <w:r>
-        <w:rPr>
-          <w:highlight w:val="yellow"/>
-        </w:rPr>
-        <w:t>-server</w:t>
-      </w:r>
-      <w:r>
-        <w:t xml:space="preserve"> which help us to make </w:t>
-      </w:r>
-    </w:p>
-    <w:p>
-      <w:r>
-        <w:t xml:space="preserve">Normal </w:t>
-      </w:r>
-      <w:proofErr w:type="spellStart"/>
-      <w:r>
-        <w:t>json</w:t>
-      </w:r>
-      <w:proofErr w:type="spellEnd"/>
-      <w:r>
-        <w:t xml:space="preserve"> file as small </w:t>
-      </w:r>
-      <w:proofErr w:type="spellStart"/>
-      <w:r>
-        <w:t>db</w:t>
-      </w:r>
-      <w:proofErr w:type="spellEnd"/>
-      <w:r>
-        <w:t xml:space="preserve"> server or we can create our own rest </w:t>
-      </w:r>
-      <w:proofErr w:type="spellStart"/>
-      <w:r>
-        <w:t>api</w:t>
-      </w:r>
-      <w:proofErr w:type="spellEnd"/>
-      <w:r>
-        <w:t xml:space="preserve">. </w:t>
-      </w:r>
-    </w:p>
-    <w:p>
-      <w:proofErr w:type="spellStart"/>
-      <w:r>
-        <w:rPr>
-          <w:highlight w:val="yellow"/>
-        </w:rPr>
-        <w:t>npm</w:t>
-      </w:r>
-      <w:proofErr w:type="spellEnd"/>
-      <w:r>
-        <w:rPr>
-          <w:highlight w:val="yellow"/>
-        </w:rPr>
-        <w:t xml:space="preserve"> install -g </w:t>
-      </w:r>
-      <w:proofErr w:type="spellStart"/>
-      <w:r>
-        <w:rPr>
-          <w:highlight w:val="yellow"/>
-        </w:rPr>
-        <w:t>json</w:t>
-      </w:r>
-      <w:proofErr w:type="spellEnd"/>
-      <w:r>
-        <w:rPr>
-          <w:highlight w:val="yellow"/>
-        </w:rPr>
-        <w:t>-server</w:t>
+    </w:p>
+    <w:p>
+      <w:pPr>
+        <w:rPr>
+          <w:highlight w:val="yellow"/>
+        </w:rPr>
+      </w:pPr>
+      <w:r>
+        <w:rPr>
+          <w:highlight w:val="yellow"/>
+        </w:rPr>
+        <w:t xml:space="preserve">ng g c login </w:t>
+      </w:r>
+      <w:r>
+        <w:rPr>
+          <w:highlight w:val="yellow"/>
+        </w:rPr>
+        <w:tab/>
+      </w:r>
+      <w:r>
+        <w:rPr>
+          <w:highlight w:val="yellow"/>
+        </w:rPr>
+        <w:tab/>
+        <w:t xml:space="preserve">component </w:t>
+      </w:r>
+    </w:p>
+    <w:p>
+      <w:pPr>
+        <w:rPr>
+          <w:highlight w:val="yellow"/>
+        </w:rPr>
+      </w:pPr>
+      <w:r>
+        <w:rPr>
+          <w:highlight w:val="yellow"/>
+        </w:rPr>
+        <w:t xml:space="preserve">ng g class login </w:t>
+      </w:r>
+      <w:r>
+        <w:rPr>
+          <w:highlight w:val="yellow"/>
+        </w:rPr>
+        <w:tab/>
+      </w:r>
+      <w:r>
+        <w:rPr>
+          <w:highlight w:val="yellow"/>
+        </w:rPr>
+        <w:tab/>
+        <w:t xml:space="preserve">model class </w:t>
+      </w:r>
+    </w:p>
+    <w:p>
+      <w:pPr>
+        <w:rPr>
+          <w:highlight w:val="yellow"/>
+        </w:rPr>
+      </w:pPr>
+      <w:r>
+        <w:rPr>
+          <w:highlight w:val="yellow"/>
+        </w:rPr>
+        <w:t xml:space="preserve">ng g s login </w:t>
+      </w:r>
+      <w:r>
+        <w:rPr>
+          <w:highlight w:val="yellow"/>
+        </w:rPr>
+        <w:tab/>
+      </w:r>
+      <w:r>
+        <w:rPr>
+          <w:highlight w:val="yellow"/>
+        </w:rPr>
+        <w:tab/>
+        <w:t xml:space="preserve">service class </w:t>
+      </w:r>
+    </w:p>
+    <w:p>
+      <w:pPr>
+        <w:rPr>
+          <w:highlight w:val="yellow"/>
+        </w:rPr>
+      </w:pPr>
+    </w:p>
+    <w:p>
+      <w:r>
+        <w:rPr>
+          <w:highlight w:val="yellow"/>
+        </w:rPr>
+        <w:t xml:space="preserve">ng g c dashboard </w:t>
+      </w:r>
+      <w:r>
+        <w:rPr>
+          <w:highlight w:val="yellow"/>
+        </w:rPr>
+        <w:tab/>
+        <w:t>component</w:t>
       </w:r>
       <w:r>
         <w:t xml:space="preserve"> </w:t>
       </w:r>
     </w:p>
-    <w:p>
-      <w:proofErr w:type="spellStart"/>
-      <w:r>
-        <w:rPr>
-          <w:highlight w:val="yellow"/>
-        </w:rPr>
-        <w:t>json</w:t>
-      </w:r>
-      <w:proofErr w:type="spellEnd"/>
-      <w:r>
-        <w:rPr>
-          <w:highlight w:val="yellow"/>
-        </w:rPr>
-        <w:t xml:space="preserve">-server </w:t>
-      </w:r>
-      <w:proofErr w:type="spellStart"/>
-      <w:proofErr w:type="gramStart"/>
-      <w:r>
-        <w:rPr>
-          <w:highlight w:val="yellow"/>
-        </w:rPr>
-        <w:t>filename.json</w:t>
-      </w:r>
-      <w:proofErr w:type="spellEnd"/>
-      <w:proofErr w:type="gramEnd"/>
+    <w:p/>
+    <w:p/>
+    <w:p>
+      <w:r>
+        <w:rPr>
+          <w:highlight w:val="yellow"/>
+        </w:rPr>
+        <w:t>app.component.html</w:t>
+      </w:r>
       <w:r>
         <w:t xml:space="preserve"> </w:t>
       </w:r>
     </w:p>
-    <w:p>
-      <w:r>
-        <w:t xml:space="preserve">create angular new project </w:t>
-      </w:r>
-    </w:p>
-    <w:p>
-      <w:r>
-        <w:rPr>
-          <w:highlight w:val="yellow"/>
-        </w:rPr>
-        <w:t>ng new e-shopping-admin-app</w:t>
-      </w:r>
-    </w:p>
-    <w:p>
-      <w:r>
-        <w:t>routing -</w:t>
-      </w:r>
-      <w:r>
-        <w:sym w:font="Wingdings" w:char="F0E0"/>
-      </w:r>
-      <w:r>
-        <w:t xml:space="preserve"> yes </w:t>
-      </w:r>
-    </w:p>
-    <w:p>
-      <w:r>
-        <w:t xml:space="preserve">styling </w:t>
-      </w:r>
-      <w:r>
-        <w:sym w:font="Wingdings" w:char="F0E0"/>
-      </w:r>
-      <w:r>
-        <w:t xml:space="preserve"> </w:t>
-      </w:r>
-      <w:proofErr w:type="spellStart"/>
-      <w:r>
-        <w:t>css</w:t>
-      </w:r>
-      <w:proofErr w:type="spellEnd"/>
-      <w:r>
-        <w:t xml:space="preserve"> </w:t>
-      </w:r>
-    </w:p>
-    <w:p>
-      <w:r>
-        <w:t xml:space="preserve">move inside a project folder using cd </w:t>
-      </w:r>
-      <w:proofErr w:type="spellStart"/>
-      <w:r>
-        <w:t>projectname</w:t>
-      </w:r>
-      <w:proofErr w:type="spellEnd"/>
-      <w:r>
-        <w:t xml:space="preserve"> </w:t>
-      </w:r>
-    </w:p>
-    <w:p>
-      <w:r>
-        <w:t xml:space="preserve">and run </w:t>
-      </w:r>
-      <w:proofErr w:type="gramStart"/>
-      <w:r>
-        <w:t>these below command</w:t>
-      </w:r>
-      <w:proofErr w:type="gramEnd"/>
-      <w:r>
-        <w:t xml:space="preserve"> to create component, service and model classes. </w:t>
-      </w:r>
-    </w:p>
-    <w:p>
-      <w:proofErr w:type="spellStart"/>
-      <w:r>
-        <w:rPr>
-          <w:highlight w:val="yellow"/>
-        </w:rPr>
-        <w:t>npm</w:t>
-      </w:r>
-      <w:proofErr w:type="spellEnd"/>
-      <w:r>
-        <w:rPr>
-          <w:highlight w:val="yellow"/>
-        </w:rPr>
-        <w:t xml:space="preserve"> install -g @angular/cli</w:t>
-      </w:r>
-      <w:r>
-        <w:t xml:space="preserve"> </w:t>
-      </w:r>
-    </w:p>
-    <w:p>
-      <w:pPr>
-        <w:rPr>
-          <w:highlight w:val="yellow"/>
-        </w:rPr>
-      </w:pPr>
-      <w:r>
-        <w:rPr>
-          <w:highlight w:val="yellow"/>
-        </w:rPr>
-        <w:t xml:space="preserve">ng g c login </w:t>
-      </w:r>
-      <w:r>
-        <w:rPr>
-          <w:highlight w:val="yellow"/>
-        </w:rPr>
-        <w:tab/>
-      </w:r>
-      <w:r>
-        <w:rPr>
-          <w:highlight w:val="yellow"/>
-        </w:rPr>
+    <w:p/>
+    <w:p>
+      <w:r>
+        <w:t xml:space="preserve">ng g c category </w:t>
+      </w:r>
+      <w:r>
+        <w:tab/>
+      </w:r>
+      <w:r>
         <w:tab/>
         <w:t xml:space="preserve">component </w:t>
       </w:r>
     </w:p>
     <w:p>
-      <w:pPr>
-        <w:rPr>
-          <w:highlight w:val="yellow"/>
-        </w:rPr>
-      </w:pPr>
-      <w:r>
-        <w:rPr>
-          <w:highlight w:val="yellow"/>
-        </w:rPr>
-        <w:t xml:space="preserve">ng g class login </w:t>
-      </w:r>
-      <w:r>
-        <w:rPr>
-          <w:highlight w:val="yellow"/>
-        </w:rPr>
-        <w:tab/>
-      </w:r>
-      <w:r>
-        <w:rPr>
-          <w:highlight w:val="yellow"/>
-        </w:rPr>
+      <w:r>
+        <w:t xml:space="preserve">ng g class category </w:t>
+      </w:r>
+      <w:r>
         <w:tab/>
         <w:t xml:space="preserve">model class </w:t>
       </w:r>
     </w:p>
     <w:p>
-      <w:pPr>
-        <w:rPr>
-          <w:highlight w:val="yellow"/>
-        </w:rPr>
-      </w:pPr>
-      <w:r>
-        <w:rPr>
-          <w:highlight w:val="yellow"/>
-        </w:rPr>
-        <w:t xml:space="preserve">ng g s login </w:t>
-      </w:r>
-      <w:r>
-        <w:rPr>
-          <w:highlight w:val="yellow"/>
-        </w:rPr>
-        <w:tab/>
-      </w:r>
-      <w:r>
-        <w:rPr>
-          <w:highlight w:val="yellow"/>
-        </w:rPr>
+      <w:r>
+        <w:t xml:space="preserve">ng g s category </w:t>
+      </w:r>
+      <w:r>
+        <w:tab/>
+      </w:r>
+      <w:r>
         <w:tab/>
         <w:t xml:space="preserve">service class </w:t>
       </w:r>
     </w:p>
-    <w:p>
-      <w:pPr>
-        <w:rPr>
-          <w:highlight w:val="yellow"/>
-        </w:rPr>
-      </w:pPr>
-    </w:p>
-    <w:p>
-      <w:r>
-        <w:rPr>
-          <w:highlight w:val="yellow"/>
-        </w:rPr>
-        <w:t xml:space="preserve">ng g c dashboard </w:t>
-      </w:r>
-      <w:r>
-        <w:rPr>
-          <w:highlight w:val="yellow"/>
-        </w:rPr>
-        <w:tab/>
-        <w:t>component</w:t>
-      </w:r>
-      <w:r>
-        <w:t xml:space="preserve"> </w:t>
-      </w:r>
-    </w:p>
-    <w:p/>
-    <w:p/>
-    <w:p>
-      <w:r>
-        <w:rPr>
-          <w:highlight w:val="yellow"/>
-        </w:rPr>
-        <w:t>app.component.html</w:t>
-      </w:r>
-      <w:r>
-        <w:t xml:space="preserve"> </w:t>
-      </w:r>
-    </w:p>
-    <w:p/>
-    <w:p>
-      <w:r>
-        <w:t xml:space="preserve">ng g c category </w:t>
+    <w:p/>
+    <w:p>
+      <w:r>
+        <w:t xml:space="preserve">ng g c product </w:t>
       </w:r>
       <w:r>
         <w:tab/>
@@ -782,7 +592,7 @@
     </w:p>
     <w:p>
       <w:r>
-        <w:t xml:space="preserve">ng g class category </w:t>
+        <w:t xml:space="preserve">ng g class product </w:t>
       </w:r>
       <w:r>
         <w:tab/>
@@ -791,7 +601,7 @@
     </w:p>
     <w:p>
       <w:r>
-        <w:t xml:space="preserve">ng g s category </w:t>
+        <w:t xml:space="preserve">ng g s product </w:t>
       </w:r>
       <w:r>
         <w:tab/>
@@ -802,40 +612,6 @@
       </w:r>
     </w:p>
     <w:p/>
-    <w:p>
-      <w:r>
-        <w:t xml:space="preserve">ng g c product </w:t>
-      </w:r>
-      <w:r>
-        <w:tab/>
-      </w:r>
-      <w:r>
-        <w:tab/>
-        <w:t xml:space="preserve">component </w:t>
-      </w:r>
-    </w:p>
-    <w:p>
-      <w:r>
-        <w:t xml:space="preserve">ng g class product </w:t>
-      </w:r>
-      <w:r>
-        <w:tab/>
-        <w:t xml:space="preserve">model class </w:t>
-      </w:r>
-    </w:p>
-    <w:p>
-      <w:r>
-        <w:t xml:space="preserve">ng g s product </w:t>
-      </w:r>
-      <w:r>
-        <w:tab/>
-      </w:r>
-      <w:r>
-        <w:tab/>
-        <w:t xml:space="preserve">service class </w:t>
-      </w:r>
-    </w:p>
-    <w:p/>
     <w:p/>
     <w:p/>
     <w:p/>
@@ -847,13 +623,8 @@
     </w:p>
     <w:p>
       <w:r>
-        <w:t xml:space="preserve">Get </w:t>
-      </w:r>
-      <w:proofErr w:type="gramStart"/>
-      <w:r>
-        <w:t>method :</w:t>
-      </w:r>
-      <w:proofErr w:type="gramEnd"/>
+        <w:t>Get method :</w:t>
+      </w:r>
       <w:r>
         <w:tab/>
         <w:t xml:space="preserve">for retrieve the resource like category information </w:t>
@@ -867,15 +638,7 @@
     </w:p>
     <w:p>
       <w:r>
-        <w:t xml:space="preserve">Post </w:t>
-      </w:r>
-      <w:proofErr w:type="gramStart"/>
-      <w:r>
-        <w:t>method :</w:t>
-      </w:r>
-      <w:proofErr w:type="gramEnd"/>
-      <w:r>
-        <w:t xml:space="preserve"> for create the resource or store </w:t>
+        <w:t xml:space="preserve">Post method : for create the resource or store </w:t>
       </w:r>
     </w:p>
     <w:p>
@@ -886,15 +649,7 @@
     </w:p>
     <w:p>
       <w:r>
-        <w:t xml:space="preserve">Put </w:t>
-      </w:r>
-      <w:proofErr w:type="gramStart"/>
-      <w:r>
-        <w:t>method :</w:t>
-      </w:r>
-      <w:proofErr w:type="gramEnd"/>
-      <w:r>
-        <w:t xml:space="preserve"> update existing resource </w:t>
+        <w:t xml:space="preserve">Put method : update existing resource </w:t>
       </w:r>
     </w:p>
     <w:p>
@@ -905,15 +660,7 @@
     </w:p>
     <w:p>
       <w:r>
-        <w:t xml:space="preserve">Delete </w:t>
-      </w:r>
-      <w:proofErr w:type="gramStart"/>
-      <w:r>
-        <w:t>method :</w:t>
-      </w:r>
-      <w:proofErr w:type="gramEnd"/>
-      <w:r>
-        <w:t xml:space="preserve"> delete the resource </w:t>
+        <w:t xml:space="preserve">Delete method : delete the resource </w:t>
       </w:r>
     </w:p>
     <w:p>
@@ -952,23 +699,7 @@
     </w:p>
     <w:p>
       <w:r>
-        <w:t xml:space="preserve">Promise is a </w:t>
-      </w:r>
-      <w:proofErr w:type="spellStart"/>
-      <w:r>
-        <w:t>pre defined</w:t>
-      </w:r>
-      <w:proofErr w:type="spellEnd"/>
-      <w:r>
-        <w:t xml:space="preserve"> </w:t>
-      </w:r>
-      <w:proofErr w:type="spellStart"/>
-      <w:r>
-        <w:t>javascript</w:t>
-      </w:r>
-      <w:proofErr w:type="spellEnd"/>
-      <w:r>
-        <w:t xml:space="preserve"> object which help to handle asynchronous event of data. </w:t>
+        <w:t xml:space="preserve">Promise is a pre defined javascript object which help to handle asynchronous event of data. </w:t>
       </w:r>
     </w:p>
     <w:p>
@@ -978,54 +709,17 @@
     </w:p>
     <w:p>
       <w:r>
-        <w:t>fetch(“</w:t>
-      </w:r>
-      <w:proofErr w:type="spellStart"/>
-      <w:r>
-        <w:t>url</w:t>
-      </w:r>
-      <w:proofErr w:type="spellEnd"/>
-      <w:r>
-        <w:t>”)</w:t>
-      </w:r>
-    </w:p>
-    <w:p>
-      <w:r>
-        <w:t xml:space="preserve">fetch is </w:t>
-      </w:r>
-      <w:proofErr w:type="spellStart"/>
-      <w:r>
-        <w:t>pre defined</w:t>
-      </w:r>
-      <w:proofErr w:type="spellEnd"/>
-      <w:r>
-        <w:t xml:space="preserve"> </w:t>
-      </w:r>
-      <w:proofErr w:type="spellStart"/>
-      <w:r>
-        <w:t>javascript</w:t>
-      </w:r>
-      <w:proofErr w:type="spellEnd"/>
-      <w:r>
-        <w:t xml:space="preserve"> function. Return type is promise </w:t>
-      </w:r>
-    </w:p>
-    <w:p>
-      <w:r>
-        <w:t>fetch(</w:t>
-      </w:r>
-      <w:proofErr w:type="spellStart"/>
-      <w:r>
-        <w:t>url</w:t>
-      </w:r>
-      <w:proofErr w:type="spellEnd"/>
-      <w:proofErr w:type="gramStart"/>
-      <w:r>
-        <w:t>).then</w:t>
-      </w:r>
-      <w:proofErr w:type="gramEnd"/>
-      <w:r>
-        <w:t>(callback).catch(callback).finally(callback);</w:t>
+        <w:t>fetch(“url”)</w:t>
+      </w:r>
+    </w:p>
+    <w:p>
+      <w:r>
+        <w:t xml:space="preserve">fetch is pre defined javascript function. Return type is promise </w:t>
+      </w:r>
+    </w:p>
+    <w:p>
+      <w:r>
+        <w:t>fetch(url).then(callback).catch(callback).finally(callback);</w:t>
       </w:r>
     </w:p>
     <w:p>
@@ -1049,54 +743,17 @@
     <w:p>
       <w:r>
         <w:lastRenderedPageBreak/>
-        <w:t xml:space="preserve">Observable is a part of </w:t>
-      </w:r>
-      <w:proofErr w:type="spellStart"/>
-      <w:r>
-        <w:t>rxjs</w:t>
-      </w:r>
-      <w:proofErr w:type="spellEnd"/>
-      <w:r>
-        <w:t xml:space="preserve">. (reactive </w:t>
-      </w:r>
-      <w:proofErr w:type="spellStart"/>
-      <w:r>
-        <w:t>js</w:t>
-      </w:r>
-      <w:proofErr w:type="spellEnd"/>
-      <w:r>
-        <w:t xml:space="preserve">). </w:t>
-      </w:r>
-      <w:proofErr w:type="spellStart"/>
-      <w:r>
-        <w:t>Rxjs</w:t>
-      </w:r>
-      <w:proofErr w:type="spellEnd"/>
-      <w:r>
-        <w:t xml:space="preserve"> is third party library. </w:t>
-      </w:r>
-    </w:p>
-    <w:p>
-      <w:proofErr w:type="spellStart"/>
-      <w:r>
-        <w:t>httpClient</w:t>
-      </w:r>
-      <w:proofErr w:type="spellEnd"/>
-      <w:r>
-        <w:t xml:space="preserve"> return type is observable. Observable is use to handle asynchronous event of data.  </w:t>
-      </w:r>
-    </w:p>
-    <w:p>
-      <w:r>
-        <w:t xml:space="preserve">To handle the </w:t>
-      </w:r>
-      <w:proofErr w:type="gramStart"/>
-      <w:r>
-        <w:t>observable</w:t>
-      </w:r>
-      <w:proofErr w:type="gramEnd"/>
-      <w:r>
-        <w:t xml:space="preserve"> we need to use subscribe. </w:t>
+        <w:t xml:space="preserve">Observable is a part of rxjs. (reactive js). Rxjs is third party library. </w:t>
+      </w:r>
+    </w:p>
+    <w:p>
+      <w:r>
+        <w:t xml:space="preserve">httpClient return type is observable. Observable is use to handle asynchronous event of data.  </w:t>
+      </w:r>
+    </w:p>
+    <w:p>
+      <w:r>
+        <w:t xml:space="preserve">To handle the observable we need to use subscribe. </w:t>
       </w:r>
     </w:p>
     <w:p>
@@ -1112,13 +769,8 @@
           <w:numId w:val="1"/>
         </w:numPr>
       </w:pPr>
-      <w:proofErr w:type="gramStart"/>
-      <w:r>
-        <w:t>Next :</w:t>
-      </w:r>
-      <w:proofErr w:type="gramEnd"/>
-      <w:r>
-        <w:t xml:space="preserve"> it is use to load the data one by one </w:t>
+      <w:r>
+        <w:t xml:space="preserve">Next : it is use to load the data one by one </w:t>
       </w:r>
       <w:r>
         <w:tab/>
@@ -1136,13 +788,8 @@
           <w:numId w:val="1"/>
         </w:numPr>
       </w:pPr>
-      <w:proofErr w:type="gramStart"/>
-      <w:r>
-        <w:t>Error :</w:t>
-      </w:r>
-      <w:proofErr w:type="gramEnd"/>
-      <w:r>
-        <w:t xml:space="preserve"> while loading data if we get any error then 2</w:t>
+      <w:r>
+        <w:t>Error : while loading data if we get any error then 2</w:t>
       </w:r>
       <w:r>
         <w:rPr>
@@ -1162,13 +809,8 @@
           <w:numId w:val="1"/>
         </w:numPr>
       </w:pPr>
-      <w:proofErr w:type="gramStart"/>
-      <w:r>
-        <w:t>Complete :</w:t>
-      </w:r>
-      <w:proofErr w:type="gramEnd"/>
-      <w:r>
-        <w:t xml:space="preserve"> if any error then third parameter get called. Like Finally </w:t>
+      <w:r>
+        <w:t xml:space="preserve">Complete : if any error then third parameter get called. Like Finally </w:t>
       </w:r>
     </w:p>
     <w:p>
@@ -1186,35 +828,7 @@
         <w:rPr>
           <w:highlight w:val="yellow"/>
         </w:rPr>
-        <w:t xml:space="preserve">Day </w:t>
-      </w:r>
-      <w:proofErr w:type="gramStart"/>
-      <w:r>
-        <w:rPr>
-          <w:highlight w:val="yellow"/>
-        </w:rPr>
-        <w:t>2 :</w:t>
-      </w:r>
-      <w:proofErr w:type="gramEnd"/>
-      <w:r>
-        <w:rPr>
-          <w:highlight w:val="yellow"/>
-        </w:rPr>
-        <w:t xml:space="preserve"> Pending topic from Course 1 </w:t>
-      </w:r>
-      <w:proofErr w:type="spellStart"/>
-      <w:r>
-        <w:rPr>
-          <w:highlight w:val="yellow"/>
-        </w:rPr>
-        <w:t>ie</w:t>
-      </w:r>
-      <w:proofErr w:type="spellEnd"/>
-      <w:r>
-        <w:rPr>
-          <w:highlight w:val="yellow"/>
-        </w:rPr>
-        <w:t xml:space="preserve"> Angular and Testing angular using cucumber</w:t>
+        <w:t>Day 2 : Pending topic from Course 1 ie Angular and Testing angular using cucumber</w:t>
       </w:r>
       <w:r>
         <w:t xml:space="preserve"> </w:t>
@@ -1243,14 +857,12 @@
       </w:r>
     </w:p>
     <w:p>
-      <w:proofErr w:type="gramStart"/>
       <w:r>
         <w:rPr>
           <w:highlight w:val="yellow"/>
         </w:rPr>
         <w:t>Testing :</w:t>
       </w:r>
-      <w:proofErr w:type="gramEnd"/>
     </w:p>
     <w:p>
       <w:r>
@@ -1363,15 +975,7 @@
     </w:p>
     <w:p>
       <w:r>
-        <w:t xml:space="preserve">Unit </w:t>
-      </w:r>
-      <w:proofErr w:type="gramStart"/>
-      <w:r>
-        <w:t>testing :</w:t>
-      </w:r>
-      <w:proofErr w:type="gramEnd"/>
-      <w:r>
-        <w:t xml:space="preserve"> unit testing is type of software white box testing which help to test function functionality working or not. </w:t>
+        <w:t xml:space="preserve">Unit testing : unit testing is type of software white box testing which help to test function functionality working or not. </w:t>
       </w:r>
     </w:p>
     <w:p>
@@ -1396,624 +1000,423 @@
     </w:p>
     <w:p/>
     <w:p>
-      <w:proofErr w:type="gramStart"/>
       <w:r>
         <w:rPr>
           <w:highlight w:val="yellow"/>
         </w:rPr>
         <w:t>Jasmine :</w:t>
       </w:r>
-      <w:proofErr w:type="gramEnd"/>
-      <w:r>
-        <w:t xml:space="preserve"> Jasmine is an open source unit testing framework provided by third party which help to test JavaScript or typescript or node </w:t>
-      </w:r>
-      <w:proofErr w:type="spellStart"/>
-      <w:r>
-        <w:t>js</w:t>
-      </w:r>
-      <w:proofErr w:type="spellEnd"/>
-      <w:r>
-        <w:t xml:space="preserve"> code. </w:t>
-      </w:r>
-    </w:p>
-    <w:p>
-      <w:r>
-        <w:t xml:space="preserve">Jasmine provided lot </w:t>
-      </w:r>
-      <w:proofErr w:type="spellStart"/>
-      <w:r>
-        <w:t>pre defined</w:t>
-      </w:r>
-      <w:proofErr w:type="spellEnd"/>
-      <w:r>
-        <w:t xml:space="preserve"> functions </w:t>
-      </w:r>
-    </w:p>
-    <w:p/>
-    <w:p>
-      <w:proofErr w:type="spellStart"/>
+      <w:r>
+        <w:t xml:space="preserve"> Jasmine is an open source unit testing framework provided by third party which help to test JavaScript or typescript or node js code. </w:t>
+      </w:r>
+    </w:p>
+    <w:p>
+      <w:r>
+        <w:t xml:space="preserve">Jasmine provided lot pre defined functions </w:t>
+      </w:r>
+    </w:p>
+    <w:p/>
+    <w:p>
       <w:r>
         <w:lastRenderedPageBreak/>
-        <w:t>Ie</w:t>
-      </w:r>
-      <w:proofErr w:type="spellEnd"/>
+        <w:t xml:space="preserve">Ie </w:t>
+      </w:r>
+    </w:p>
+    <w:p>
+      <w:r>
+        <w:t xml:space="preserve">describe : describe function provided by jasmine or other testing framework. Which also known as test suite. Inside describe we can write more than one it function ie test case as well as </w:t>
+      </w:r>
+    </w:p>
+    <w:p>
+      <w:r>
+        <w:t xml:space="preserve">another test suite ie describe. </w:t>
+      </w:r>
+    </w:p>
+    <w:p>
+      <w:r>
+        <w:t>describe(“Message”,()=&gt; {</w:t>
+      </w:r>
+    </w:p>
+    <w:p>
+      <w:r>
+        <w:tab/>
+      </w:r>
+    </w:p>
+    <w:p>
+      <w:r>
+        <w:t xml:space="preserve">}) </w:t>
+      </w:r>
+    </w:p>
+    <w:p>
+      <w:r>
+        <w:t xml:space="preserve">It : it is a pre defined function which help to test function functionality. Inside it we can write more than one assert functions. </w:t>
+      </w:r>
+    </w:p>
+    <w:p>
+      <w:r>
+        <w:t>describe(“Message”,()=&gt; {</w:t>
+      </w:r>
+    </w:p>
+    <w:p>
+      <w:r>
+        <w:tab/>
+        <w:t>it(“first test”,()=&gt; {</w:t>
+      </w:r>
+    </w:p>
+    <w:p>
+      <w:pPr>
+        <w:ind w:firstLine="720"/>
+      </w:pPr>
+      <w:r>
+        <w:t>})</w:t>
+      </w:r>
+      <w:r>
+        <w:tab/>
+      </w:r>
+    </w:p>
+    <w:p>
+      <w:pPr>
+        <w:ind w:firstLine="720"/>
+      </w:pPr>
+      <w:r>
+        <w:t>it(“</w:t>
+      </w:r>
+      <w:r>
+        <w:t>second</w:t>
+      </w:r>
+      <w:r>
+        <w:t xml:space="preserve"> test”,()=&gt; {</w:t>
+      </w:r>
+    </w:p>
+    <w:p>
+      <w:pPr>
+        <w:ind w:firstLine="720"/>
+      </w:pPr>
+      <w:r>
+        <w:t>})</w:t>
+      </w:r>
+      <w:r>
+        <w:tab/>
+      </w:r>
+    </w:p>
+    <w:p>
+      <w:r>
+        <w:t xml:space="preserve">}) </w:t>
+      </w:r>
+    </w:p>
+    <w:p>
+      <w:r>
+        <w:t xml:space="preserve">assert functions.  </w:t>
+      </w:r>
+    </w:p>
+    <w:p>
+      <w:r>
+        <w:t xml:space="preserve">Karma : Karma is test runner which help to display the output or result on browser as well as console. </w:t>
+      </w:r>
+    </w:p>
+    <w:p>
+      <w:r>
+        <w:t xml:space="preserve">Angular user typescript code and they provided special classes </w:t>
+      </w:r>
+    </w:p>
+    <w:p>
+      <w:r>
+        <w:t xml:space="preserve">Like component, service, pipe, module </w:t>
+      </w:r>
+    </w:p>
+    <w:p>
+      <w:r>
+        <w:t xml:space="preserve">Angular internally provided configuration for jasmine and karma and it provide angular utilities </w:t>
+      </w:r>
+    </w:p>
+    <w:p>
+      <w:r>
+        <w:t xml:space="preserve">Classes to test angular </w:t>
+      </w:r>
+      <w:r>
+        <w:rPr>
+          <w:highlight w:val="yellow"/>
+        </w:rPr>
+        <w:t>component, service, pipe or modules</w:t>
+      </w:r>
+      <w:r>
+        <w:t xml:space="preserve">. </w:t>
+      </w:r>
+    </w:p>
+    <w:p>
+      <w:r>
+        <w:t xml:space="preserve">Ie </w:t>
+      </w:r>
+      <w:r>
+        <w:rPr>
+          <w:highlight w:val="yellow"/>
+        </w:rPr>
+        <w:t>TestBed</w:t>
+      </w:r>
+      <w:r>
+        <w:t xml:space="preserve">. </w:t>
+      </w:r>
+    </w:p>
+    <w:p>
+      <w:r>
+        <w:t xml:space="preserve">Layer architecture application </w:t>
+      </w:r>
+    </w:p>
+    <w:p>
+      <w:r>
+        <w:t xml:space="preserve">UI layer </w:t>
+      </w:r>
+    </w:p>
+    <w:p>
+      <w:r>
+        <w:t xml:space="preserve">Business layer </w:t>
+      </w:r>
+    </w:p>
+    <w:p>
+      <w:r>
+        <w:t xml:space="preserve">Database layer </w:t>
+      </w:r>
+    </w:p>
+    <w:p>
+      <w:r>
+        <w:t xml:space="preserve">Rest api or controller layer </w:t>
+      </w:r>
+    </w:p>
+    <w:p/>
+    <w:p>
+      <w:r>
+        <w:t xml:space="preserve">app.module.ts file is main module </w:t>
+      </w:r>
+    </w:p>
+    <w:p/>
+    <w:p>
+      <w:r>
+        <w:t xml:space="preserve">login.module.ts </w:t>
+      </w:r>
+      <w:r>
+        <w:tab/>
+      </w:r>
+    </w:p>
+    <w:p>
+      <w:r>
+        <w:lastRenderedPageBreak/>
+        <w:tab/>
+        <w:t xml:space="preserve">create more than component </w:t>
+      </w:r>
+    </w:p>
+    <w:p/>
+    <w:p>
+      <w:r>
+        <w:t xml:space="preserve">customer.module.ts </w:t>
+      </w:r>
+    </w:p>
+    <w:p/>
+    <w:p>
+      <w:r>
+        <w:tab/>
+        <w:t xml:space="preserve">customer related all component and service </w:t>
+      </w:r>
+    </w:p>
+    <w:p/>
+    <w:p>
+      <w:r>
+        <w:rPr>
+          <w:highlight w:val="yellow"/>
+        </w:rPr>
+        <w:t>angular testing using jasmine and karma.</w:t>
+      </w:r>
       <w:r>
         <w:t xml:space="preserve"> </w:t>
       </w:r>
     </w:p>
     <w:p>
-      <w:proofErr w:type="gramStart"/>
-      <w:r>
-        <w:t>describe :</w:t>
-      </w:r>
-      <w:proofErr w:type="gramEnd"/>
-      <w:r>
-        <w:t xml:space="preserve"> describe function provided by jasmine or other testing framework. Which also known as test suite. Inside describe we can write more than one it </w:t>
-      </w:r>
-      <w:proofErr w:type="gramStart"/>
-      <w:r>
-        <w:t>function</w:t>
-      </w:r>
-      <w:proofErr w:type="gramEnd"/>
+      <w:r>
+        <w:rPr>
+          <w:highlight w:val="yellow"/>
+        </w:rPr>
+        <w:t>ng new angular-jasmine-testing</w:t>
+      </w:r>
       <w:r>
         <w:t xml:space="preserve"> </w:t>
       </w:r>
-      <w:proofErr w:type="spellStart"/>
-      <w:r>
-        <w:t>ie</w:t>
-      </w:r>
-      <w:proofErr w:type="spellEnd"/>
-      <w:r>
-        <w:t xml:space="preserve"> test case as well as </w:t>
-      </w:r>
-    </w:p>
-    <w:p>
-      <w:r>
-        <w:t xml:space="preserve">another test suite </w:t>
-      </w:r>
-      <w:proofErr w:type="spellStart"/>
-      <w:proofErr w:type="gramStart"/>
-      <w:r>
-        <w:t>ie</w:t>
-      </w:r>
-      <w:proofErr w:type="spellEnd"/>
-      <w:proofErr w:type="gramEnd"/>
-      <w:r>
-        <w:t xml:space="preserve"> describe. </w:t>
-      </w:r>
-    </w:p>
-    <w:p>
-      <w:r>
-        <w:t>describe(“Message</w:t>
-      </w:r>
-      <w:proofErr w:type="gramStart"/>
-      <w:r>
-        <w:t>”,(</w:t>
-      </w:r>
-      <w:proofErr w:type="gramEnd"/>
-      <w:r>
-        <w:t>)=&gt; {</w:t>
-      </w:r>
-    </w:p>
-    <w:p>
-      <w:r>
-        <w:tab/>
-      </w:r>
-    </w:p>
-    <w:p>
-      <w:r>
-        <w:t xml:space="preserve">}) </w:t>
-      </w:r>
-    </w:p>
-    <w:p>
-      <w:proofErr w:type="gramStart"/>
-      <w:r>
-        <w:t>It :</w:t>
-      </w:r>
-      <w:proofErr w:type="gramEnd"/>
-      <w:r>
-        <w:t xml:space="preserve"> it is a </w:t>
-      </w:r>
-      <w:proofErr w:type="spellStart"/>
-      <w:r>
-        <w:t>pre defined</w:t>
-      </w:r>
-      <w:proofErr w:type="spellEnd"/>
-      <w:r>
-        <w:t xml:space="preserve"> function which help to test function functionality. Inside it we can write more than one assert functions. </w:t>
-      </w:r>
-    </w:p>
-    <w:p>
-      <w:r>
-        <w:t>describe(“Message</w:t>
-      </w:r>
-      <w:proofErr w:type="gramStart"/>
-      <w:r>
-        <w:t>”,(</w:t>
-      </w:r>
-      <w:proofErr w:type="gramEnd"/>
-      <w:r>
-        <w:t>)=&gt; {</w:t>
-      </w:r>
-    </w:p>
-    <w:p>
-      <w:r>
-        <w:tab/>
-      </w:r>
-      <w:proofErr w:type="gramStart"/>
-      <w:r>
-        <w:t>it(</w:t>
-      </w:r>
-      <w:proofErr w:type="gramEnd"/>
-      <w:r>
-        <w:t>“first test”,()=&gt; {</w:t>
-      </w:r>
-    </w:p>
-    <w:p>
-      <w:pPr>
-        <w:ind w:firstLine="720"/>
-      </w:pPr>
-      <w:r>
-        <w:t>})</w:t>
-      </w:r>
-      <w:r>
-        <w:tab/>
-      </w:r>
-    </w:p>
-    <w:p>
-      <w:pPr>
-        <w:ind w:firstLine="720"/>
-      </w:pPr>
-      <w:proofErr w:type="gramStart"/>
-      <w:r>
-        <w:t>it(</w:t>
-      </w:r>
-      <w:proofErr w:type="gramEnd"/>
-      <w:r>
-        <w:t>“</w:t>
-      </w:r>
-      <w:r>
-        <w:t>second</w:t>
-      </w:r>
-      <w:r>
-        <w:t xml:space="preserve"> test”,()=&gt; {</w:t>
-      </w:r>
-    </w:p>
-    <w:p>
-      <w:pPr>
-        <w:ind w:firstLine="720"/>
-      </w:pPr>
-      <w:r>
-        <w:t>})</w:t>
-      </w:r>
-      <w:r>
-        <w:tab/>
-      </w:r>
-    </w:p>
-    <w:p>
-      <w:r>
-        <w:t xml:space="preserve">}) </w:t>
-      </w:r>
-    </w:p>
-    <w:p>
-      <w:r>
-        <w:t xml:space="preserve">assert functions.  </w:t>
-      </w:r>
-    </w:p>
-    <w:p>
-      <w:proofErr w:type="gramStart"/>
-      <w:r>
-        <w:t>Karma :</w:t>
-      </w:r>
-      <w:proofErr w:type="gramEnd"/>
-      <w:r>
-        <w:t xml:space="preserve"> Karma is test runner which help to display the output or result on browser as well as console. </w:t>
-      </w:r>
-    </w:p>
-    <w:p>
-      <w:r>
-        <w:t xml:space="preserve">Angular user typescript code and they provided special classes </w:t>
-      </w:r>
-    </w:p>
-    <w:p>
-      <w:r>
-        <w:t xml:space="preserve">Like component, service, pipe, module </w:t>
-      </w:r>
-    </w:p>
-    <w:p>
-      <w:r>
-        <w:t xml:space="preserve">Angular internally provided configuration for jasmine and karma and it provide angular utilities </w:t>
-      </w:r>
-    </w:p>
-    <w:p>
-      <w:r>
-        <w:t xml:space="preserve">Classes to test angular </w:t>
-      </w:r>
-      <w:r>
-        <w:rPr>
-          <w:highlight w:val="yellow"/>
-        </w:rPr>
-        <w:t>component, service, pipe or modules</w:t>
-      </w:r>
-      <w:r>
-        <w:t xml:space="preserve">. </w:t>
-      </w:r>
-    </w:p>
-    <w:p>
-      <w:proofErr w:type="spellStart"/>
-      <w:r>
-        <w:t>Ie</w:t>
-      </w:r>
-      <w:proofErr w:type="spellEnd"/>
+    </w:p>
+    <w:p>
+      <w:r>
+        <w:t xml:space="preserve">routing </w:t>
+      </w:r>
+      <w:r>
+        <w:sym w:font="Wingdings" w:char="F0E0"/>
+      </w:r>
+      <w:r>
+        <w:t>no</w:t>
+      </w:r>
+    </w:p>
+    <w:p>
+      <w:r>
+        <w:t xml:space="preserve">styling </w:t>
+      </w:r>
+      <w:r>
+        <w:sym w:font="Wingdings" w:char="F0E0"/>
+      </w:r>
+      <w:r>
+        <w:t xml:space="preserve"> css </w:t>
+      </w:r>
+    </w:p>
+    <w:p/>
+    <w:p/>
+    <w:p>
+      <w:r>
+        <w:t xml:space="preserve">E2E testing : End to End testing mainly use to do the behavioural testing. </w:t>
+      </w:r>
+    </w:p>
+    <w:p>
+      <w:r>
+        <w:t xml:space="preserve">Jasmine is unit testing. </w:t>
+      </w:r>
+    </w:p>
+    <w:p>
+      <w:r>
+        <w:t xml:space="preserve">Cucumber is a type of behaviour testing framework. </w:t>
+      </w:r>
+    </w:p>
+    <w:p>
+      <w:r>
+        <w:t xml:space="preserve">Internally angular provided E2E testing folder and they internally use </w:t>
+      </w:r>
+      <w:r>
+        <w:rPr>
+          <w:highlight w:val="yellow"/>
+        </w:rPr>
+        <w:t>protractor</w:t>
+      </w:r>
+      <w:r>
+        <w:t xml:space="preserve"> testing tool to do E2E testing. </w:t>
+      </w:r>
+    </w:p>
+    <w:p/>
+    <w:p/>
+    <w:p>
+      <w:r>
+        <w:t xml:space="preserve">Create new project ie </w:t>
+      </w:r>
+    </w:p>
+    <w:p>
+      <w:r>
+        <w:rPr>
+          <w:highlight w:val="yellow"/>
+        </w:rPr>
+        <w:t xml:space="preserve">ng new </w:t>
+      </w:r>
+      <w:r>
+        <w:rPr>
+          <w:highlight w:val="yellow"/>
+        </w:rPr>
+        <w:t>angular-cucumber-test</w:t>
+      </w:r>
+    </w:p>
+    <w:p>
+      <w:r>
+        <w:rPr>
+          <w:highlight w:val="yellow"/>
+        </w:rPr>
+        <w:t xml:space="preserve">cd </w:t>
+      </w:r>
+      <w:r>
+        <w:rPr>
+          <w:highlight w:val="yellow"/>
+        </w:rPr>
+        <w:t>angular-cucumber-test</w:t>
+      </w:r>
+    </w:p>
+    <w:p>
+      <w:r>
+        <w:rPr>
+          <w:highlight w:val="yellow"/>
+        </w:rPr>
+        <w:t xml:space="preserve">ng e2e </w:t>
+      </w:r>
+      <w:r>
+        <w:rPr>
+          <w:highlight w:val="yellow"/>
+        </w:rPr>
+        <w:t>angular-cucumber-test</w:t>
+      </w:r>
+    </w:p>
+    <w:p>
+      <w:r>
+        <w:t xml:space="preserve">then select no </w:t>
+      </w:r>
+    </w:p>
+    <w:p>
+      <w:r>
+        <w:t xml:space="preserve">now run the command as </w:t>
+      </w:r>
+      <w:r>
+        <w:rPr>
+          <w:color w:val="FF0000"/>
+          <w:highlight w:val="yellow"/>
+        </w:rPr>
+        <w:t>ng add @cypress/schematic</w:t>
+      </w:r>
+    </w:p>
+    <w:p>
+      <w:r>
+        <w:t xml:space="preserve">two times please write Yes. </w:t>
+      </w:r>
+    </w:p>
+    <w:p>
+      <w:r>
+        <w:t xml:space="preserve">Then open the project in Vs code </w:t>
+      </w:r>
+    </w:p>
+    <w:p>
+      <w:r>
+        <w:t xml:space="preserve">In cypress folder </w:t>
+      </w:r>
+    </w:p>
+    <w:p>
+      <w:r>
+        <w:t xml:space="preserve">Open the folder as e2e </w:t>
+      </w:r>
+    </w:p>
+    <w:p>
+      <w:r>
+        <w:t xml:space="preserve">Then open the file as spec.cy.ts </w:t>
+      </w:r>
+    </w:p>
+    <w:p>
+      <w:r>
+        <w:t xml:space="preserve">And run the command as </w:t>
+      </w:r>
+      <w:r>
+        <w:rPr>
+          <w:highlight w:val="yellow"/>
+        </w:rPr>
+        <w:t>ng e2e</w:t>
+      </w:r>
+    </w:p>
+    <w:p/>
+    <w:p>
+      <w:r>
+        <w:t xml:space="preserve">Chai is a third party library which provided lot of pre defined function to check expectation output. </w:t>
+      </w:r>
+    </w:p>
+    <w:p/>
+    <w:p>
+      <w:r>
+        <w:rPr>
+          <w:highlight w:val="yellow"/>
+        </w:rPr>
+        <w:t>Mocha with Chai</w:t>
+      </w:r>
       <w:r>
         <w:t xml:space="preserve"> </w:t>
       </w:r>
-      <w:proofErr w:type="spellStart"/>
-      <w:r>
-        <w:rPr>
-          <w:highlight w:val="yellow"/>
-        </w:rPr>
-        <w:t>TestBed</w:t>
-      </w:r>
-      <w:proofErr w:type="spellEnd"/>
-      <w:r>
-        <w:t xml:space="preserve">. </w:t>
-      </w:r>
-    </w:p>
-    <w:p>
-      <w:r>
-        <w:t xml:space="preserve">Layer architecture application </w:t>
-      </w:r>
-    </w:p>
-    <w:p>
-      <w:r>
-        <w:t xml:space="preserve">UI layer </w:t>
-      </w:r>
-    </w:p>
-    <w:p>
-      <w:r>
-        <w:t xml:space="preserve">Business layer </w:t>
-      </w:r>
-    </w:p>
-    <w:p>
-      <w:r>
-        <w:t xml:space="preserve">Database layer </w:t>
-      </w:r>
-    </w:p>
-    <w:p>
-      <w:r>
-        <w:t xml:space="preserve">Rest </w:t>
-      </w:r>
-      <w:proofErr w:type="spellStart"/>
-      <w:r>
-        <w:t>api</w:t>
-      </w:r>
-      <w:proofErr w:type="spellEnd"/>
-      <w:r>
-        <w:t xml:space="preserve"> or controller layer </w:t>
-      </w:r>
-    </w:p>
-    <w:p/>
-    <w:p>
-      <w:proofErr w:type="spellStart"/>
-      <w:proofErr w:type="gramStart"/>
-      <w:r>
-        <w:t>app.module</w:t>
-      </w:r>
-      <w:proofErr w:type="gramEnd"/>
-      <w:r>
-        <w:t>.ts</w:t>
-      </w:r>
-      <w:proofErr w:type="spellEnd"/>
-      <w:r>
-        <w:t xml:space="preserve"> file is main module </w:t>
-      </w:r>
-    </w:p>
-    <w:p/>
-    <w:p>
-      <w:proofErr w:type="spellStart"/>
-      <w:proofErr w:type="gramStart"/>
-      <w:r>
-        <w:t>login.module</w:t>
-      </w:r>
-      <w:proofErr w:type="gramEnd"/>
-      <w:r>
-        <w:t>.ts</w:t>
-      </w:r>
-      <w:proofErr w:type="spellEnd"/>
-      <w:r>
-        <w:t xml:space="preserve"> </w:t>
-      </w:r>
-      <w:r>
-        <w:tab/>
-      </w:r>
-    </w:p>
-    <w:p>
-      <w:r>
-        <w:lastRenderedPageBreak/>
-        <w:tab/>
-        <w:t xml:space="preserve">create more than component </w:t>
-      </w:r>
-    </w:p>
-    <w:p/>
-    <w:p>
-      <w:proofErr w:type="spellStart"/>
-      <w:proofErr w:type="gramStart"/>
-      <w:r>
-        <w:t>customer.module</w:t>
-      </w:r>
-      <w:proofErr w:type="gramEnd"/>
-      <w:r>
-        <w:t>.ts</w:t>
-      </w:r>
-      <w:proofErr w:type="spellEnd"/>
-      <w:r>
-        <w:t xml:space="preserve"> </w:t>
-      </w:r>
-    </w:p>
-    <w:p/>
-    <w:p>
-      <w:r>
-        <w:tab/>
-        <w:t xml:space="preserve">customer related all component and service </w:t>
-      </w:r>
-    </w:p>
-    <w:p/>
-    <w:p>
-      <w:r>
-        <w:rPr>
-          <w:highlight w:val="yellow"/>
-        </w:rPr>
-        <w:t>angular testing using jasmine and karma.</w:t>
-      </w:r>
-      <w:r>
-        <w:t xml:space="preserve"> </w:t>
-      </w:r>
-    </w:p>
-    <w:p>
-      <w:r>
-        <w:rPr>
-          <w:highlight w:val="yellow"/>
-        </w:rPr>
-        <w:t>ng new angular-jasmine-testing</w:t>
-      </w:r>
-      <w:r>
-        <w:t xml:space="preserve"> </w:t>
-      </w:r>
-    </w:p>
-    <w:p>
-      <w:r>
-        <w:t xml:space="preserve">routing </w:t>
-      </w:r>
-      <w:r>
-        <w:sym w:font="Wingdings" w:char="F0E0"/>
-      </w:r>
-      <w:r>
-        <w:t>no</w:t>
-      </w:r>
-    </w:p>
-    <w:p>
-      <w:r>
-        <w:t xml:space="preserve">styling </w:t>
-      </w:r>
-      <w:r>
-        <w:sym w:font="Wingdings" w:char="F0E0"/>
-      </w:r>
-      <w:r>
-        <w:t xml:space="preserve"> </w:t>
-      </w:r>
-      <w:proofErr w:type="spellStart"/>
-      <w:r>
-        <w:t>css</w:t>
-      </w:r>
-      <w:proofErr w:type="spellEnd"/>
-      <w:r>
-        <w:t xml:space="preserve"> </w:t>
-      </w:r>
-    </w:p>
-    <w:p/>
-    <w:p/>
-    <w:p>
-      <w:r>
-        <w:t xml:space="preserve">E2E </w:t>
-      </w:r>
-      <w:proofErr w:type="gramStart"/>
-      <w:r>
-        <w:t>testing :</w:t>
-      </w:r>
-      <w:proofErr w:type="gramEnd"/>
-      <w:r>
-        <w:t xml:space="preserve"> End to End testing mainly use to do the behavioural testing. </w:t>
-      </w:r>
-    </w:p>
-    <w:p>
-      <w:r>
-        <w:t xml:space="preserve">Jasmine is unit testing. </w:t>
-      </w:r>
-    </w:p>
-    <w:p>
-      <w:r>
-        <w:t xml:space="preserve">Cucumber is a type of behaviour testing framework. </w:t>
-      </w:r>
-    </w:p>
-    <w:p>
-      <w:r>
-        <w:t xml:space="preserve">Internally angular provided E2E testing folder and they internally use </w:t>
-      </w:r>
-      <w:r>
-        <w:rPr>
-          <w:highlight w:val="yellow"/>
-        </w:rPr>
-        <w:t>protractor</w:t>
-      </w:r>
-      <w:r>
-        <w:t xml:space="preserve"> testing tool to do E2E testing. </w:t>
-      </w:r>
-    </w:p>
-    <w:p/>
-    <w:p/>
-    <w:p>
-      <w:r>
-        <w:t xml:space="preserve">Create new project </w:t>
-      </w:r>
-      <w:proofErr w:type="spellStart"/>
-      <w:r>
-        <w:t>ie</w:t>
-      </w:r>
-      <w:proofErr w:type="spellEnd"/>
-      <w:r>
-        <w:t xml:space="preserve"> </w:t>
-      </w:r>
-    </w:p>
-    <w:p>
-      <w:r>
-        <w:rPr>
-          <w:highlight w:val="yellow"/>
-        </w:rPr>
-        <w:t xml:space="preserve">ng new </w:t>
-      </w:r>
-      <w:r>
-        <w:rPr>
-          <w:highlight w:val="yellow"/>
-        </w:rPr>
-        <w:t>angular-cucumber-test</w:t>
-      </w:r>
-    </w:p>
-    <w:p>
-      <w:r>
-        <w:rPr>
-          <w:highlight w:val="yellow"/>
-        </w:rPr>
-        <w:t xml:space="preserve">cd </w:t>
-      </w:r>
-      <w:r>
-        <w:rPr>
-          <w:highlight w:val="yellow"/>
-        </w:rPr>
-        <w:t>angular-cucumber-test</w:t>
-      </w:r>
-    </w:p>
-    <w:p>
-      <w:r>
-        <w:rPr>
-          <w:highlight w:val="yellow"/>
-        </w:rPr>
-        <w:t xml:space="preserve">ng e2e </w:t>
-      </w:r>
-      <w:r>
-        <w:rPr>
-          <w:highlight w:val="yellow"/>
-        </w:rPr>
-        <w:t>angular-cucumber-test</w:t>
-      </w:r>
-    </w:p>
-    <w:p>
-      <w:r>
-        <w:t xml:space="preserve">then select no </w:t>
-      </w:r>
-    </w:p>
-    <w:p>
-      <w:r>
-        <w:t xml:space="preserve">now run the command as </w:t>
-      </w:r>
-      <w:r>
-        <w:rPr>
-          <w:color w:val="FF0000"/>
-          <w:highlight w:val="yellow"/>
-        </w:rPr>
-        <w:t>ng add @cypress/schematic</w:t>
-      </w:r>
-    </w:p>
-    <w:p>
-      <w:r>
-        <w:t xml:space="preserve">two times please write Yes. </w:t>
-      </w:r>
-    </w:p>
-    <w:p>
-      <w:r>
-        <w:t xml:space="preserve">Then open the project in Vs code </w:t>
-      </w:r>
-    </w:p>
-    <w:p>
-      <w:r>
-        <w:t xml:space="preserve">In cypress folder </w:t>
-      </w:r>
-    </w:p>
-    <w:p>
-      <w:r>
-        <w:t xml:space="preserve">Open the folder as e2e </w:t>
-      </w:r>
-    </w:p>
-    <w:p>
-      <w:r>
-        <w:t xml:space="preserve">Then open the file as </w:t>
-      </w:r>
-      <w:proofErr w:type="spellStart"/>
-      <w:r>
-        <w:t>spec.cy.ts</w:t>
-      </w:r>
-      <w:proofErr w:type="spellEnd"/>
-      <w:r>
-        <w:t xml:space="preserve"> </w:t>
-      </w:r>
-    </w:p>
-    <w:p>
-      <w:r>
-        <w:t xml:space="preserve">And run the command as </w:t>
-      </w:r>
-      <w:r>
-        <w:rPr>
-          <w:highlight w:val="yellow"/>
-        </w:rPr>
-        <w:t>ng e2e</w:t>
-      </w:r>
-    </w:p>
-    <w:p/>
-    <w:p>
-      <w:r>
-        <w:t xml:space="preserve">Chai is a </w:t>
-      </w:r>
-      <w:proofErr w:type="gramStart"/>
-      <w:r>
-        <w:t>third party</w:t>
-      </w:r>
-      <w:proofErr w:type="gramEnd"/>
-      <w:r>
-        <w:t xml:space="preserve"> library which provided lot of </w:t>
-      </w:r>
-      <w:proofErr w:type="spellStart"/>
-      <w:r>
-        <w:t>pre defined</w:t>
-      </w:r>
-      <w:proofErr w:type="spellEnd"/>
-      <w:r>
-        <w:t xml:space="preserve"> function to check expectation output. </w:t>
-      </w:r>
-    </w:p>
-    <w:p/>
-    <w:p>
-      <w:r>
-        <w:rPr>
-          <w:highlight w:val="yellow"/>
-        </w:rPr>
-        <w:t>Mocha with Chai</w:t>
-      </w:r>
-      <w:r>
-        <w:t xml:space="preserve"> </w:t>
-      </w:r>
-    </w:p>
-    <w:p/>
-    <w:p>
-      <w:r>
-        <w:t xml:space="preserve">Typescript </w:t>
-      </w:r>
-      <w:proofErr w:type="gramStart"/>
-      <w:r>
-        <w:t>testing</w:t>
-      </w:r>
-      <w:proofErr w:type="gramEnd"/>
-      <w:r>
-        <w:t xml:space="preserve"> we can do </w:t>
+    </w:p>
+    <w:p/>
+    <w:p>
+      <w:r>
+        <w:t xml:space="preserve">Typescript testing we can do </w:t>
       </w:r>
     </w:p>
     <w:p>
@@ -2052,16 +1455,116 @@
         <w:t xml:space="preserve">JEST </w:t>
       </w:r>
     </w:p>
-    <w:p>
-      <w:pPr>
-        <w:pStyle w:val="ListParagraph"/>
-      </w:pPr>
-    </w:p>
-    <w:p>
-      <w:pPr>
-        <w:pStyle w:val="ListParagraph"/>
-      </w:pPr>
-    </w:p>
+    <w:p/>
+    <w:p>
+      <w:r>
+        <w:t xml:space="preserve">Cucumber testing using plain text </w:t>
+      </w:r>
+    </w:p>
+    <w:p>
+      <w:r>
+        <w:t xml:space="preserve">So first install third party dependencies </w:t>
+      </w:r>
+    </w:p>
+    <w:p>
+      <w:r>
+        <w:rPr>
+          <w:highlight w:val="yellow"/>
+        </w:rPr>
+        <w:t>npm install cypress-cucumber-preprocessor</w:t>
+      </w:r>
+    </w:p>
+    <w:p/>
+    <w:p>
+      <w:r>
+        <w:t>Anna runs an Architectural firm. To manage her client meetings and projects, she needs project management software which will be developed by Henna Solutions, a software company in her town. In addition, Anna needs a web app to manage her clients and client meeting schedules.</w:t>
+      </w:r>
+    </w:p>
+    <w:p/>
+    <w:p>
+      <w:r>
+        <w:t>Develop a web application and create various required components using Angular</w:t>
+      </w:r>
+      <w:r>
+        <w:cr/>
+        <w:t>Develop Client Management Component</w:t>
+      </w:r>
+      <w:r>
+        <w:cr/>
+        <w:t>Develop Client Meeting Management Component</w:t>
+      </w:r>
+    </w:p>
+    <w:p/>
+    <w:p>
+      <w:r>
+        <w:t xml:space="preserve">Once you run the angular project </w:t>
+      </w:r>
+    </w:p>
+    <w:p>
+      <w:r>
+        <w:t>Add Client Details -</w:t>
+      </w:r>
+      <w:r>
+        <w:sym w:font="Wingdings" w:char="F0E0"/>
+      </w:r>
+      <w:r>
+        <w:t xml:space="preserve"> Button or Hyper link or Icon to Add Client details in json file </w:t>
+      </w:r>
+    </w:p>
+    <w:p>
+      <w:r>
+        <w:t>Component, Service and Model for Client</w:t>
+      </w:r>
+    </w:p>
+    <w:p>
+      <w:r>
+        <w:t xml:space="preserve">Using post method store client information </w:t>
+      </w:r>
+    </w:p>
+    <w:p>
+      <w:r>
+        <w:t xml:space="preserve">Component, service and Model for Client-meeting </w:t>
+      </w:r>
+    </w:p>
+    <w:p>
+      <w:r>
+        <w:t xml:space="preserve">Meeting topic, number of people and date and time (start time end time), client name </w:t>
+      </w:r>
+    </w:p>
+    <w:p>
+      <w:r>
+        <w:t xml:space="preserve">View all client details </w:t>
+      </w:r>
+    </w:p>
+    <w:p>
+      <w:r>
+        <w:t xml:space="preserve">View all client- meeting details. </w:t>
+      </w:r>
+    </w:p>
+    <w:p>
+      <w:r>
+        <w:t xml:space="preserve">That file running using </w:t>
+      </w:r>
+      <w:r>
+        <w:rPr>
+          <w:highlight w:val="yellow"/>
+        </w:rPr>
+        <w:t>json-server my-client-info.json</w:t>
+      </w:r>
+      <w:r>
+        <w:t xml:space="preserve"> </w:t>
+      </w:r>
+      <w:r>
+        <w:tab/>
+        <w:t xml:space="preserve">it is like a DB. </w:t>
+      </w:r>
+    </w:p>
+    <w:p/>
+    <w:p/>
+    <w:p/>
+    <w:p/>
+    <w:p/>
+    <w:p/>
     <w:sectPr>
       <w:pgSz w:w="11906" w:h="16838"/>
       <w:pgMar w:top="1440" w:right="1440" w:bottom="1440" w:left="1440" w:header="708" w:footer="708" w:gutter="0"/>
